--- a/analysis/paper/paper.docx
+++ b/analysis/paper/paper.docx
@@ -10,7 +10,19 @@
         <w:t>T</w:t>
       </w:r>
       <w:r>
-        <w:t>he spatial patterning of Middle Paleolithic human settlement in Western Iberia</w:t>
+        <w:t xml:space="preserve">he spatial patterning of Middle Paleolithic human settlement in </w:t>
+      </w:r>
+      <w:r>
+        <w:t>w</w:t>
+      </w:r>
+      <w:r>
+        <w:t>estern</w:t>
+      </w:r>
+      <w:r>
+        <w:t>most</w:t>
+      </w:r>
+      <w:r>
+        <w:t xml:space="preserve"> Iberia</w:t>
       </w:r>
     </w:p>
     <w:p>
@@ -2450,7 +2462,6 @@
         </w:rPr>
       </w:pPr>
       <w:bookmarkStart w:id="15" w:name="pagebreak"/>
-      <w:proofErr w:type="spellStart"/>
       <w:r>
         <w:rPr>
           <w:lang w:val="pt-PT"/>
@@ -2459,7 +2470,6 @@
         <w:t>pagebreak</w:t>
       </w:r>
       <w:bookmarkEnd w:id="15"/>
-      <w:proofErr w:type="spellEnd"/>
     </w:p>
     <w:p>
       <w:pPr>
@@ -2469,7 +2479,6 @@
         </w:rPr>
       </w:pPr>
       <w:bookmarkStart w:id="16" w:name="references"/>
-      <w:proofErr w:type="spellStart"/>
       <w:r>
         <w:rPr>
           <w:lang w:val="pt-PT"/>
@@ -2477,7 +2486,6 @@
         <w:t>References</w:t>
       </w:r>
       <w:bookmarkEnd w:id="16"/>
-      <w:proofErr w:type="spellEnd"/>
     </w:p>
     <w:p>
       <w:pPr>
@@ -2487,46 +2495,10 @@
         <w:rPr>
           <w:lang w:val="pt-PT"/>
         </w:rPr>
-        <w:t xml:space="preserve">Almeida, N., </w:t>
-      </w:r>
-      <w:proofErr w:type="spellStart"/>
-      <w:r>
-        <w:rPr>
-          <w:lang w:val="pt-PT"/>
-        </w:rPr>
-        <w:t>Deprez</w:t>
-      </w:r>
-      <w:proofErr w:type="spellEnd"/>
-      <w:r>
-        <w:rPr>
-          <w:lang w:val="pt-PT"/>
-        </w:rPr>
-        <w:t xml:space="preserve">, S., De </w:t>
-      </w:r>
-      <w:proofErr w:type="spellStart"/>
-      <w:r>
-        <w:rPr>
-          <w:lang w:val="pt-PT"/>
-        </w:rPr>
-        <w:t>Dapper</w:t>
-      </w:r>
-      <w:proofErr w:type="spellEnd"/>
-      <w:r>
-        <w:rPr>
-          <w:lang w:val="pt-PT"/>
-        </w:rPr>
-        <w:t xml:space="preserve">, M., 2008. </w:t>
-      </w:r>
-      <w:r>
-        <w:t xml:space="preserve">The </w:t>
-      </w:r>
-      <w:proofErr w:type="spellStart"/>
-      <w:r>
-        <w:t>Palaeolithic</w:t>
-      </w:r>
-      <w:proofErr w:type="spellEnd"/>
-      <w:r>
-        <w:t xml:space="preserve"> occupation of the north-eastern Alentejo (Portugal): a geoarchaeological approach, in: Graphical Markers and Megalith Builders in the International Tagus, Iberian Peninsula. Archaeopress, pp. 19–25. Angelucci, D.E., Zilhão, J., 2009. Stratigraphy and formation processes of the Upper Pleistocene deposit at Gruta da Oliveira, Almonda karstic system, Torres Novas, Portugal. Geoarchaeology 24, 277–310. </w:t>
+        <w:t xml:space="preserve">Almeida, N., Deprez, S., De Dapper, M., 2008. </w:t>
+      </w:r>
+      <w:r>
+        <w:t xml:space="preserve">The Palaeolithic occupation of the north-eastern Alentejo (Portugal): a geoarchaeological approach, in: Graphical Markers and Megalith Builders in the International Tagus, Iberian Peninsula. Archaeopress, pp. 19–25. Angelucci, D.E., Zilhão, J., 2009. Stratigraphy and formation processes of the Upper Pleistocene deposit at Gruta da Oliveira, Almonda karstic system, Torres Novas, Portugal. Geoarchaeology 24, 277–310. </w:t>
       </w:r>
       <w:hyperlink r:id="rId13">
         <w:r>
@@ -2551,186 +2523,18 @@
         <w:rPr>
           <w:lang w:val="pt-PT"/>
         </w:rPr>
-        <w:t xml:space="preserve">Gruta Nova da </w:t>
-      </w:r>
-      <w:proofErr w:type="spellStart"/>
-      <w:r>
-        <w:rPr>
-          <w:lang w:val="pt-PT"/>
-        </w:rPr>
-        <w:t>Columbeira</w:t>
-      </w:r>
-      <w:proofErr w:type="spellEnd"/>
-      <w:r>
-        <w:rPr>
-          <w:lang w:val="pt-PT"/>
-        </w:rPr>
-        <w:t xml:space="preserve">, Gruta das Salemas </w:t>
-      </w:r>
-      <w:proofErr w:type="spellStart"/>
-      <w:r>
-        <w:rPr>
-          <w:lang w:val="pt-PT"/>
-        </w:rPr>
-        <w:t>and</w:t>
-      </w:r>
-      <w:proofErr w:type="spellEnd"/>
-      <w:r>
-        <w:rPr>
-          <w:lang w:val="pt-PT"/>
-        </w:rPr>
-        <w:t xml:space="preserve"> Gruta da Figueira Brava: </w:t>
-      </w:r>
-      <w:proofErr w:type="spellStart"/>
-      <w:r>
-        <w:rPr>
-          <w:lang w:val="pt-PT"/>
-        </w:rPr>
-        <w:t>stratigraphy</w:t>
-      </w:r>
-      <w:proofErr w:type="spellEnd"/>
-      <w:r>
-        <w:rPr>
-          <w:lang w:val="pt-PT"/>
-        </w:rPr>
-        <w:t xml:space="preserve">, </w:t>
-      </w:r>
-      <w:proofErr w:type="spellStart"/>
-      <w:r>
-        <w:rPr>
-          <w:lang w:val="pt-PT"/>
-        </w:rPr>
-        <w:t>and</w:t>
-      </w:r>
-      <w:proofErr w:type="spellEnd"/>
-      <w:r>
-        <w:rPr>
-          <w:lang w:val="pt-PT"/>
-        </w:rPr>
-        <w:t xml:space="preserve"> </w:t>
-      </w:r>
-      <w:proofErr w:type="spellStart"/>
-      <w:r>
-        <w:rPr>
-          <w:lang w:val="pt-PT"/>
-        </w:rPr>
-        <w:t>chronology</w:t>
-      </w:r>
-      <w:proofErr w:type="spellEnd"/>
-      <w:r>
-        <w:rPr>
-          <w:lang w:val="pt-PT"/>
-        </w:rPr>
-        <w:t xml:space="preserve"> of the </w:t>
-      </w:r>
-      <w:proofErr w:type="spellStart"/>
-      <w:r>
-        <w:rPr>
-          <w:lang w:val="pt-PT"/>
-        </w:rPr>
-        <w:t>pleistocene</w:t>
-      </w:r>
-      <w:proofErr w:type="spellEnd"/>
-      <w:r>
-        <w:rPr>
-          <w:lang w:val="pt-PT"/>
-        </w:rPr>
-        <w:t xml:space="preserve"> </w:t>
-      </w:r>
-      <w:proofErr w:type="spellStart"/>
-      <w:r>
-        <w:rPr>
-          <w:lang w:val="pt-PT"/>
-        </w:rPr>
-        <w:t>deposits</w:t>
-      </w:r>
-      <w:proofErr w:type="spellEnd"/>
-      <w:r>
-        <w:rPr>
-          <w:lang w:val="pt-PT"/>
-        </w:rPr>
-        <w:t>, in: Antunes, M.T. (Ed.), Últimos Neandertais Em Portugal – Evidência, Odontológica e Outra. Academia das Ciências de Lisboa, Lisboa.</w:t>
-      </w:r>
-    </w:p>
-    <w:p>
-      <w:pPr>
-        <w:pStyle w:val="BodyText"/>
-      </w:pPr>
-      <w:r>
-        <w:rPr>
-          <w:lang w:val="pt-PT"/>
-        </w:rPr>
-        <w:t xml:space="preserve">Aubry, T., </w:t>
-      </w:r>
-      <w:proofErr w:type="spellStart"/>
-      <w:r>
-        <w:rPr>
-          <w:lang w:val="pt-PT"/>
-        </w:rPr>
-        <w:t>Dimuccio</w:t>
-      </w:r>
-      <w:proofErr w:type="spellEnd"/>
-      <w:r>
-        <w:rPr>
-          <w:lang w:val="pt-PT"/>
-        </w:rPr>
-        <w:t xml:space="preserve">, L.A., Barbosa, A.F., Luís, L., Santos, A.T., Silvestre, M., </w:t>
-      </w:r>
-      <w:proofErr w:type="spellStart"/>
-      <w:r>
-        <w:rPr>
-          <w:lang w:val="pt-PT"/>
-        </w:rPr>
-        <w:t>Thomsen</w:t>
-      </w:r>
-      <w:proofErr w:type="spellEnd"/>
-      <w:r>
-        <w:rPr>
-          <w:lang w:val="pt-PT"/>
-        </w:rPr>
-        <w:t xml:space="preserve">, K.J., </w:t>
-      </w:r>
-      <w:proofErr w:type="spellStart"/>
-      <w:r>
-        <w:rPr>
-          <w:lang w:val="pt-PT"/>
-        </w:rPr>
-        <w:t>Rades</w:t>
-      </w:r>
-      <w:proofErr w:type="spellEnd"/>
-      <w:r>
-        <w:rPr>
-          <w:lang w:val="pt-PT"/>
-        </w:rPr>
-        <w:t xml:space="preserve">, E., </w:t>
-      </w:r>
-      <w:proofErr w:type="spellStart"/>
-      <w:r>
-        <w:rPr>
-          <w:lang w:val="pt-PT"/>
-        </w:rPr>
-        <w:t>Autzen</w:t>
-      </w:r>
-      <w:proofErr w:type="spellEnd"/>
-      <w:r>
-        <w:rPr>
-          <w:lang w:val="pt-PT"/>
-        </w:rPr>
-        <w:t xml:space="preserve">, M., </w:t>
-      </w:r>
-      <w:proofErr w:type="spellStart"/>
-      <w:r>
-        <w:rPr>
-          <w:lang w:val="pt-PT"/>
-        </w:rPr>
-        <w:t>Murray</w:t>
-      </w:r>
-      <w:proofErr w:type="spellEnd"/>
-      <w:r>
-        <w:rPr>
-          <w:lang w:val="pt-PT"/>
-        </w:rPr>
-        <w:t xml:space="preserve">, A.S., 2020. </w:t>
+        <w:t>Gruta Nova da Columbeira, Gruta das Salemas and Gruta da Figueira Brava: stratigraphy, and chronology of the pleistocene deposits, in: Antunes, M.T. (Ed.), Últimos Neandertais Em Portugal – Evidência, Odontológica e Outra. Academia das Ciências de Lisboa, Lisboa.</w:t>
+      </w:r>
+    </w:p>
+    <w:p>
+      <w:pPr>
+        <w:pStyle w:val="BodyText"/>
+      </w:pPr>
+      <w:r>
+        <w:rPr>
+          <w:lang w:val="pt-PT"/>
+        </w:rPr>
+        <w:t xml:space="preserve">Aubry, T., Dimuccio, L.A., Barbosa, A.F., Luís, L., Santos, A.T., Silvestre, M., Thomsen, K.J., Rades, E., Autzen, M., Murray, A.S., 2020. </w:t>
       </w:r>
       <w:r>
         <w:t xml:space="preserve">Timing of the Middle-to-Upper Palaeolithic transition in the Iberian inland (Cardina-Salto do Boi, Côa Valley, Portugal). Quat. Res. 1–21. </w:t>
@@ -2807,118 +2611,31 @@
           <w:lang w:val="pt-PT"/>
         </w:rPr>
       </w:pPr>
-      <w:proofErr w:type="spellStart"/>
-      <w:r>
-        <w:rPr>
-          <w:lang w:val="pt-PT"/>
-        </w:rPr>
-        <w:t>Brugal</w:t>
-      </w:r>
-      <w:proofErr w:type="spellEnd"/>
-      <w:r>
-        <w:rPr>
-          <w:lang w:val="pt-PT"/>
-        </w:rPr>
-        <w:t xml:space="preserve">, J.-P., Raposo, L., 1999. </w:t>
-      </w:r>
-      <w:proofErr w:type="spellStart"/>
-      <w:r>
-        <w:t>Foz</w:t>
-      </w:r>
-      <w:proofErr w:type="spellEnd"/>
-      <w:r>
-        <w:t xml:space="preserve"> do </w:t>
-      </w:r>
-      <w:proofErr w:type="spellStart"/>
-      <w:r>
-        <w:t>Enxarrique</w:t>
-      </w:r>
-      <w:proofErr w:type="spellEnd"/>
-      <w:r>
-        <w:t xml:space="preserve"> (</w:t>
-      </w:r>
-      <w:proofErr w:type="spellStart"/>
-      <w:r>
-        <w:t>Ródão</w:t>
-      </w:r>
-      <w:proofErr w:type="spellEnd"/>
-      <w:r>
-        <w:t xml:space="preserve">, Portugal): preliminary results of the analysis of a bone assemblage from a Middle Palaeolithic open site. </w:t>
-      </w:r>
-      <w:proofErr w:type="spellStart"/>
-      <w:r>
-        <w:rPr>
-          <w:lang w:val="pt-PT"/>
-        </w:rPr>
-        <w:t>Monogr</w:t>
-      </w:r>
-      <w:proofErr w:type="spellEnd"/>
-      <w:r>
-        <w:rPr>
-          <w:lang w:val="pt-PT"/>
-        </w:rPr>
-        <w:t xml:space="preserve">. </w:t>
-      </w:r>
-      <w:proofErr w:type="spellStart"/>
-      <w:r>
-        <w:rPr>
-          <w:lang w:val="pt-PT"/>
-        </w:rPr>
-        <w:t>Röm</w:t>
-      </w:r>
-      <w:proofErr w:type="spellEnd"/>
-      <w:r>
-        <w:rPr>
-          <w:lang w:val="pt-PT"/>
-        </w:rPr>
-        <w:t>.-</w:t>
-      </w:r>
-      <w:proofErr w:type="spellStart"/>
-      <w:r>
-        <w:rPr>
-          <w:lang w:val="pt-PT"/>
-        </w:rPr>
-        <w:t>Ger</w:t>
-      </w:r>
-      <w:proofErr w:type="spellEnd"/>
-      <w:r>
-        <w:rPr>
-          <w:lang w:val="pt-PT"/>
-        </w:rPr>
-        <w:t xml:space="preserve">. </w:t>
-      </w:r>
-      <w:proofErr w:type="spellStart"/>
-      <w:r>
-        <w:rPr>
-          <w:lang w:val="pt-PT"/>
-        </w:rPr>
-        <w:t>Zentralmuseums</w:t>
-      </w:r>
-      <w:proofErr w:type="spellEnd"/>
-      <w:r>
-        <w:rPr>
-          <w:lang w:val="pt-PT"/>
-        </w:rPr>
-        <w:t xml:space="preserve"> 42, 367–379.</w:t>
-      </w:r>
-    </w:p>
-    <w:p>
-      <w:pPr>
-        <w:pStyle w:val="BodyText"/>
-      </w:pPr>
-      <w:proofErr w:type="spellStart"/>
-      <w:r>
-        <w:rPr>
-          <w:lang w:val="pt-PT"/>
-        </w:rPr>
-        <w:t>Brugal</w:t>
-      </w:r>
-      <w:proofErr w:type="spellEnd"/>
-      <w:r>
-        <w:rPr>
-          <w:lang w:val="pt-PT"/>
-        </w:rPr>
-        <w:t xml:space="preserve">, J.-P., Valente, M.J., 2007. </w:t>
+      <w:r>
+        <w:rPr>
+          <w:lang w:val="pt-PT"/>
+        </w:rPr>
+        <w:t xml:space="preserve">Brugal, J.-P., Raposo, L., 1999. </w:t>
+      </w:r>
+      <w:r>
+        <w:t xml:space="preserve">Foz do Enxarrique (Ródão, Portugal): preliminary results of the analysis of a bone assemblage from a Middle Palaeolithic open site. </w:t>
+      </w:r>
+      <w:r>
+        <w:rPr>
+          <w:lang w:val="pt-PT"/>
+        </w:rPr>
+        <w:t>Monogr. Röm.-Ger. Zentralmuseums 42, 367–379.</w:t>
+      </w:r>
+    </w:p>
+    <w:p>
+      <w:pPr>
+        <w:pStyle w:val="BodyText"/>
+      </w:pPr>
+      <w:r>
+        <w:rPr>
+          <w:lang w:val="pt-PT"/>
+        </w:rPr>
+        <w:t xml:space="preserve">Brugal, J.-P., Valente, M.J., 2007. </w:t>
       </w:r>
       <w:r>
         <w:t>Dynamic of large mammalian associations in the Pleistocene of Portugal.</w:t>
@@ -2938,125 +2655,25 @@
         <w:lastRenderedPageBreak/>
         <w:t xml:space="preserve">dynamics in Western Europe during the Last Glacial Maximum. </w:t>
       </w:r>
-      <w:proofErr w:type="spellStart"/>
-      <w:r>
-        <w:rPr>
-          <w:lang w:val="pt-PT"/>
-        </w:rPr>
-        <w:t>Quat</w:t>
-      </w:r>
-      <w:proofErr w:type="spellEnd"/>
-      <w:r>
-        <w:rPr>
-          <w:lang w:val="pt-PT"/>
-        </w:rPr>
-        <w:t xml:space="preserve">. </w:t>
-      </w:r>
-      <w:proofErr w:type="spellStart"/>
-      <w:r>
-        <w:rPr>
-          <w:lang w:val="pt-PT"/>
-        </w:rPr>
-        <w:t>Sci</w:t>
-      </w:r>
-      <w:proofErr w:type="spellEnd"/>
-      <w:r>
-        <w:rPr>
-          <w:lang w:val="pt-PT"/>
-        </w:rPr>
-        <w:t>. Rev. 164, 217–229.</w:t>
-      </w:r>
-    </w:p>
-    <w:p>
-      <w:pPr>
-        <w:pStyle w:val="BodyText"/>
-      </w:pPr>
-      <w:r>
-        <w:rPr>
-          <w:lang w:val="pt-PT"/>
-        </w:rPr>
-        <w:t xml:space="preserve">Burke, A., </w:t>
-      </w:r>
-      <w:proofErr w:type="spellStart"/>
-      <w:r>
-        <w:rPr>
-          <w:lang w:val="pt-PT"/>
-        </w:rPr>
-        <w:t>Meignen</w:t>
-      </w:r>
-      <w:proofErr w:type="spellEnd"/>
-      <w:r>
-        <w:rPr>
-          <w:lang w:val="pt-PT"/>
-        </w:rPr>
-        <w:t xml:space="preserve">, L., </w:t>
-      </w:r>
-      <w:proofErr w:type="spellStart"/>
-      <w:r>
-        <w:rPr>
-          <w:lang w:val="pt-PT"/>
-        </w:rPr>
-        <w:t>Bisson</w:t>
-      </w:r>
-      <w:proofErr w:type="spellEnd"/>
-      <w:r>
-        <w:rPr>
-          <w:lang w:val="pt-PT"/>
-        </w:rPr>
-        <w:t xml:space="preserve">, M., Pimentel, N., Henriques, V., Andrade, C., Da Conceição Freitas, M., </w:t>
-      </w:r>
-      <w:proofErr w:type="spellStart"/>
-      <w:r>
-        <w:rPr>
-          <w:lang w:val="pt-PT"/>
-        </w:rPr>
-        <w:t>Kageyama</w:t>
-      </w:r>
-      <w:proofErr w:type="spellEnd"/>
-      <w:r>
-        <w:rPr>
-          <w:lang w:val="pt-PT"/>
-        </w:rPr>
-        <w:t xml:space="preserve">, M., Fletcher, W., </w:t>
-      </w:r>
-      <w:proofErr w:type="spellStart"/>
-      <w:r>
-        <w:rPr>
-          <w:lang w:val="pt-PT"/>
-        </w:rPr>
-        <w:t>Parslow</w:t>
-      </w:r>
-      <w:proofErr w:type="spellEnd"/>
-      <w:r>
-        <w:rPr>
-          <w:lang w:val="pt-PT"/>
-        </w:rPr>
-        <w:t xml:space="preserve">, C., </w:t>
-      </w:r>
-      <w:proofErr w:type="spellStart"/>
-      <w:r>
-        <w:rPr>
-          <w:lang w:val="pt-PT"/>
-        </w:rPr>
-        <w:t>Guiducci</w:t>
-      </w:r>
-      <w:proofErr w:type="spellEnd"/>
-      <w:r>
-        <w:rPr>
-          <w:lang w:val="pt-PT"/>
-        </w:rPr>
-        <w:t xml:space="preserve">, D., 2011. </w:t>
-      </w:r>
-      <w:r>
-        <w:t xml:space="preserve">The </w:t>
-      </w:r>
-      <w:proofErr w:type="spellStart"/>
-      <w:r>
-        <w:t>Palaeolithic</w:t>
-      </w:r>
-      <w:proofErr w:type="spellEnd"/>
-      <w:r>
-        <w:t xml:space="preserve"> occupation of southern Alentejo: the Sado River Drainage Survey. Trab. Prehist. 68, 25–49. </w:t>
+      <w:r>
+        <w:rPr>
+          <w:lang w:val="pt-PT"/>
+        </w:rPr>
+        <w:t>Quat. Sci. Rev. 164, 217–229.</w:t>
+      </w:r>
+    </w:p>
+    <w:p>
+      <w:pPr>
+        <w:pStyle w:val="BodyText"/>
+      </w:pPr>
+      <w:r>
+        <w:rPr>
+          <w:lang w:val="pt-PT"/>
+        </w:rPr>
+        <w:t xml:space="preserve">Burke, A., Meignen, L., Bisson, M., Pimentel, N., Henriques, V., Andrade, C., Da Conceição Freitas, M., Kageyama, M., Fletcher, W., Parslow, C., Guiducci, D., 2011. </w:t>
+      </w:r>
+      <w:r>
+        <w:t xml:space="preserve">The Palaeolithic occupation of southern Alentejo: the Sado River Drainage Survey. Trab. Prehist. 68, 25–49. </w:t>
       </w:r>
       <w:hyperlink r:id="rId17">
         <w:r>
@@ -3081,49 +2698,7 @@
         <w:rPr>
           <w:lang w:val="pt-PT"/>
         </w:rPr>
-        <w:t xml:space="preserve">J. </w:t>
-      </w:r>
-      <w:proofErr w:type="spellStart"/>
-      <w:r>
-        <w:rPr>
-          <w:lang w:val="pt-PT"/>
-        </w:rPr>
-        <w:t>Quat</w:t>
-      </w:r>
-      <w:proofErr w:type="spellEnd"/>
-      <w:r>
-        <w:rPr>
-          <w:lang w:val="pt-PT"/>
-        </w:rPr>
-        <w:t xml:space="preserve">. </w:t>
-      </w:r>
-      <w:proofErr w:type="spellStart"/>
-      <w:r>
-        <w:rPr>
-          <w:lang w:val="pt-PT"/>
-        </w:rPr>
-        <w:t>Sci</w:t>
-      </w:r>
-      <w:proofErr w:type="spellEnd"/>
-      <w:r>
-        <w:rPr>
-          <w:lang w:val="pt-PT"/>
-        </w:rPr>
-        <w:t>. n/</w:t>
-      </w:r>
-      <w:proofErr w:type="spellStart"/>
-      <w:r>
-        <w:rPr>
-          <w:lang w:val="pt-PT"/>
-        </w:rPr>
-        <w:t>a-n</w:t>
-      </w:r>
-      <w:proofErr w:type="spellEnd"/>
-      <w:r>
-        <w:rPr>
-          <w:lang w:val="pt-PT"/>
-        </w:rPr>
-        <w:t xml:space="preserve">/a. </w:t>
+        <w:t xml:space="preserve">J. Quat. Sci. n/a-n/a. </w:t>
       </w:r>
       <w:hyperlink r:id="rId18">
         <w:r>
@@ -3153,47 +2728,11 @@
       <w:r>
         <w:t xml:space="preserve">Cardoso, J.L., 2006. The Mousterian complex in Portugal. </w:t>
       </w:r>
-      <w:proofErr w:type="spellStart"/>
-      <w:r>
-        <w:rPr>
-          <w:lang w:val="pt-PT"/>
-        </w:rPr>
-        <w:t>Zephyrus</w:t>
-      </w:r>
-      <w:proofErr w:type="spellEnd"/>
-      <w:r>
-        <w:rPr>
-          <w:lang w:val="pt-PT"/>
-        </w:rPr>
-        <w:t xml:space="preserve"> Rev. </w:t>
-      </w:r>
-      <w:proofErr w:type="spellStart"/>
-      <w:r>
-        <w:rPr>
-          <w:lang w:val="pt-PT"/>
-        </w:rPr>
-        <w:t>Prehist</w:t>
-      </w:r>
-      <w:proofErr w:type="spellEnd"/>
-      <w:r>
-        <w:rPr>
-          <w:lang w:val="pt-PT"/>
-        </w:rPr>
-        <w:t xml:space="preserve">. </w:t>
-      </w:r>
-      <w:proofErr w:type="spellStart"/>
-      <w:r>
-        <w:rPr>
-          <w:lang w:val="pt-PT"/>
-        </w:rPr>
-        <w:t>Arqueol</w:t>
-      </w:r>
-      <w:proofErr w:type="spellEnd"/>
-      <w:r>
-        <w:rPr>
-          <w:lang w:val="pt-PT"/>
-        </w:rPr>
-        <w:t>. 21–49.</w:t>
+      <w:r>
+        <w:rPr>
+          <w:lang w:val="pt-PT"/>
+        </w:rPr>
+        <w:t>Zephyrus Rev. Prehist. Arqueol. 21–49.</w:t>
       </w:r>
     </w:p>
     <w:p>
@@ -3221,152 +2760,32 @@
         <w:rPr>
           <w:lang w:val="pt-PT"/>
         </w:rPr>
-        <w:t xml:space="preserve">Cardoso, J.L., Raposo, L., Ferreira, O.V., 2002. A Gruta Nova da </w:t>
-      </w:r>
-      <w:proofErr w:type="spellStart"/>
-      <w:r>
-        <w:rPr>
-          <w:lang w:val="pt-PT"/>
-        </w:rPr>
-        <w:t>Columbeira</w:t>
-      </w:r>
-      <w:proofErr w:type="spellEnd"/>
-      <w:r>
-        <w:rPr>
-          <w:lang w:val="pt-PT"/>
-        </w:rPr>
-        <w:t xml:space="preserve"> – Bombarral. Câmara Municipal do Bombarral, Cadaval.</w:t>
-      </w:r>
-    </w:p>
-    <w:p>
-      <w:pPr>
-        <w:pStyle w:val="BodyText"/>
-        <w:rPr>
-          <w:lang w:val="pt-PT"/>
-        </w:rPr>
-      </w:pPr>
-      <w:proofErr w:type="spellStart"/>
-      <w:r>
-        <w:rPr>
-          <w:lang w:val="pt-PT"/>
-        </w:rPr>
-        <w:t>Carrondo</w:t>
-      </w:r>
-      <w:proofErr w:type="spellEnd"/>
-      <w:r>
-        <w:rPr>
-          <w:lang w:val="pt-PT"/>
-        </w:rPr>
-        <w:t>, J., 2013. Análise tecnológica da indústria lítica do sítio do Porto Meirinho 1: um sítio do Paleolítico Médio no Baixo Alentejo, in: Almeida, F. (Ed.), Testemunhos Do Paleolítico No Regolfo de Alqueva, Memórias de Odiana. Beja, pp. 57–81.</w:t>
-      </w:r>
-    </w:p>
-    <w:p>
-      <w:pPr>
-        <w:pStyle w:val="BodyText"/>
-      </w:pPr>
-      <w:r>
-        <w:rPr>
-          <w:lang w:val="pt-PT"/>
-        </w:rPr>
-        <w:t xml:space="preserve">Carvalho, M., </w:t>
-      </w:r>
-      <w:proofErr w:type="spellStart"/>
-      <w:r>
-        <w:rPr>
-          <w:lang w:val="pt-PT"/>
-        </w:rPr>
-        <w:t>Peireira</w:t>
-      </w:r>
-      <w:proofErr w:type="spellEnd"/>
-      <w:r>
-        <w:rPr>
-          <w:lang w:val="pt-PT"/>
-        </w:rPr>
-        <w:t xml:space="preserve">, T., Manso, C., 2018. </w:t>
-      </w:r>
-      <w:proofErr w:type="spellStart"/>
-      <w:r>
-        <w:rPr>
-          <w:lang w:val="pt-PT"/>
-        </w:rPr>
-        <w:t>Rabbit</w:t>
-      </w:r>
-      <w:proofErr w:type="spellEnd"/>
-      <w:r>
-        <w:rPr>
-          <w:lang w:val="pt-PT"/>
-        </w:rPr>
-        <w:t xml:space="preserve"> </w:t>
-      </w:r>
-      <w:proofErr w:type="spellStart"/>
-      <w:r>
-        <w:rPr>
-          <w:lang w:val="pt-PT"/>
-        </w:rPr>
-        <w:t>exploitation</w:t>
-      </w:r>
-      <w:proofErr w:type="spellEnd"/>
-      <w:r>
-        <w:rPr>
-          <w:lang w:val="pt-PT"/>
-        </w:rPr>
-        <w:t xml:space="preserve"> in the </w:t>
-      </w:r>
-      <w:proofErr w:type="spellStart"/>
-      <w:r>
-        <w:rPr>
-          <w:lang w:val="pt-PT"/>
-        </w:rPr>
-        <w:t>Middle</w:t>
-      </w:r>
-      <w:proofErr w:type="spellEnd"/>
-      <w:r>
-        <w:rPr>
-          <w:lang w:val="pt-PT"/>
-        </w:rPr>
-        <w:t xml:space="preserve"> </w:t>
-      </w:r>
-      <w:proofErr w:type="spellStart"/>
-      <w:r>
-        <w:rPr>
-          <w:lang w:val="pt-PT"/>
-        </w:rPr>
-        <w:t>Paleolithic</w:t>
-      </w:r>
-      <w:proofErr w:type="spellEnd"/>
-      <w:r>
-        <w:rPr>
-          <w:lang w:val="pt-PT"/>
-        </w:rPr>
-        <w:t xml:space="preserve"> </w:t>
-      </w:r>
-      <w:proofErr w:type="spellStart"/>
-      <w:r>
-        <w:rPr>
-          <w:lang w:val="pt-PT"/>
-        </w:rPr>
-        <w:t>at</w:t>
-      </w:r>
-      <w:proofErr w:type="spellEnd"/>
-      <w:r>
-        <w:rPr>
-          <w:lang w:val="pt-PT"/>
-        </w:rPr>
-        <w:t xml:space="preserve"> Gruta Nova da </w:t>
-      </w:r>
-      <w:proofErr w:type="spellStart"/>
-      <w:r>
-        <w:rPr>
-          <w:lang w:val="pt-PT"/>
-        </w:rPr>
-        <w:t>Columbeira</w:t>
-      </w:r>
-      <w:proofErr w:type="spellEnd"/>
-      <w:r>
-        <w:rPr>
-          <w:lang w:val="pt-PT"/>
-        </w:rPr>
-        <w:t xml:space="preserve">, Portugal. </w:t>
+        <w:t>Cardoso, J.L., Raposo, L., Ferreira, O.V., 2002. A Gruta Nova da Columbeira – Bombarral. Câmara Municipal do Bombarral, Cadaval.</w:t>
+      </w:r>
+    </w:p>
+    <w:p>
+      <w:pPr>
+        <w:pStyle w:val="BodyText"/>
+        <w:rPr>
+          <w:lang w:val="pt-PT"/>
+        </w:rPr>
+      </w:pPr>
+      <w:r>
+        <w:rPr>
+          <w:lang w:val="pt-PT"/>
+        </w:rPr>
+        <w:t>Carrondo, J., 2013. Análise tecnológica da indústria lítica do sítio do Porto Meirinho 1: um sítio do Paleolítico Médio no Baixo Alentejo, in: Almeida, F. (Ed.), Testemunhos Do Paleolítico No Regolfo de Alqueva, Memórias de Odiana. Beja, pp. 57–81.</w:t>
+      </w:r>
+    </w:p>
+    <w:p>
+      <w:pPr>
+        <w:pStyle w:val="BodyText"/>
+      </w:pPr>
+      <w:r>
+        <w:rPr>
+          <w:lang w:val="pt-PT"/>
+        </w:rPr>
+        <w:t xml:space="preserve">Carvalho, M., Peireira, T., Manso, C., 2018. Rabbit exploitation in the Middle Paleolithic at Gruta Nova da Columbeira, Portugal. </w:t>
       </w:r>
       <w:r>
         <w:t xml:space="preserve">J. Archaeol. Sci. Rep. 21, 821–832. </w:t>
@@ -3435,88 +2854,16 @@
         <w:rPr>
           <w:lang w:val="pt-PT"/>
         </w:rPr>
-        <w:t xml:space="preserve">Cunha, P., Martins, A., </w:t>
-      </w:r>
-      <w:proofErr w:type="spellStart"/>
-      <w:r>
-        <w:rPr>
-          <w:lang w:val="pt-PT"/>
-        </w:rPr>
-        <w:t>Buylaert</w:t>
-      </w:r>
-      <w:proofErr w:type="spellEnd"/>
-      <w:r>
-        <w:rPr>
-          <w:lang w:val="pt-PT"/>
-        </w:rPr>
-        <w:t xml:space="preserve">, J.-P., </w:t>
-      </w:r>
-      <w:proofErr w:type="spellStart"/>
-      <w:r>
-        <w:rPr>
-          <w:lang w:val="pt-PT"/>
-        </w:rPr>
-        <w:t>Murray</w:t>
-      </w:r>
-      <w:proofErr w:type="spellEnd"/>
-      <w:r>
-        <w:rPr>
-          <w:lang w:val="pt-PT"/>
-        </w:rPr>
-        <w:t xml:space="preserve">, A., Gouveia, M., Font, E., Pereira, T., Figueiredo, S., Ferreira, C., </w:t>
-      </w:r>
-      <w:proofErr w:type="spellStart"/>
-      <w:r>
-        <w:rPr>
-          <w:lang w:val="pt-PT"/>
-        </w:rPr>
-        <w:t>Bridgland</w:t>
-      </w:r>
-      <w:proofErr w:type="spellEnd"/>
-      <w:r>
-        <w:rPr>
-          <w:lang w:val="pt-PT"/>
-        </w:rPr>
-        <w:t xml:space="preserve">, D., Yang, P., </w:t>
-      </w:r>
-      <w:proofErr w:type="spellStart"/>
-      <w:r>
-        <w:rPr>
-          <w:lang w:val="pt-PT"/>
-        </w:rPr>
-        <w:t>Stevaux</w:t>
-      </w:r>
-      <w:proofErr w:type="spellEnd"/>
-      <w:r>
-        <w:rPr>
-          <w:lang w:val="pt-PT"/>
-        </w:rPr>
-        <w:t xml:space="preserve">, J., Mota, R., 2019. </w:t>
-      </w:r>
-      <w:r>
-        <w:t xml:space="preserve">The Lowermost </w:t>
-      </w:r>
-      <w:proofErr w:type="spellStart"/>
-      <w:r>
-        <w:t>Tejo</w:t>
-      </w:r>
-      <w:proofErr w:type="spellEnd"/>
-      <w:r>
-        <w:t xml:space="preserve"> River Terrace at Foz do Enxarrique, Portugal: A Palaeoenvironmental Archive from c. 60–35 ka and Its Implications for the Last Neanderthals in Westernmost Iberia. </w:t>
-      </w:r>
-      <w:proofErr w:type="spellStart"/>
-      <w:r>
-        <w:rPr>
-          <w:lang w:val="pt-PT"/>
-        </w:rPr>
-        <w:t>Quaternary</w:t>
-      </w:r>
-      <w:proofErr w:type="spellEnd"/>
-      <w:r>
-        <w:rPr>
-          <w:lang w:val="pt-PT"/>
-        </w:rPr>
-        <w:t xml:space="preserve"> 2, 3. </w:t>
+        <w:t xml:space="preserve">Cunha, P., Martins, A., Buylaert, J.-P., Murray, A., Gouveia, M., Font, E., Pereira, T., Figueiredo, S., Ferreira, C., Bridgland, D., Yang, P., Stevaux, J., Mota, R., 2019. </w:t>
+      </w:r>
+      <w:r>
+        <w:t xml:space="preserve">The Lowermost Tejo River Terrace at Foz do Enxarrique, Portugal: A Palaeoenvironmental Archive from c. 60–35 ka and Its Implications for the Last Neanderthals in Westernmost Iberia. </w:t>
+      </w:r>
+      <w:r>
+        <w:rPr>
+          <w:lang w:val="pt-PT"/>
+        </w:rPr>
+        <w:t xml:space="preserve">Quaternary 2, 3. </w:t>
       </w:r>
       <w:hyperlink r:id="rId22">
         <w:r>
@@ -3550,131 +2897,11 @@
           <w:lang w:val="pt-PT"/>
         </w:rPr>
       </w:pPr>
-      <w:proofErr w:type="spellStart"/>
-      <w:r>
-        <w:rPr>
-          <w:lang w:val="pt-PT"/>
-        </w:rPr>
-        <w:t>Dalén</w:t>
-      </w:r>
-      <w:proofErr w:type="spellEnd"/>
-      <w:r>
-        <w:rPr>
-          <w:lang w:val="pt-PT"/>
-        </w:rPr>
-        <w:t xml:space="preserve">, L., Orlando, L., </w:t>
-      </w:r>
-      <w:proofErr w:type="spellStart"/>
-      <w:r>
-        <w:rPr>
-          <w:lang w:val="pt-PT"/>
-        </w:rPr>
-        <w:t>Shapiro</w:t>
-      </w:r>
-      <w:proofErr w:type="spellEnd"/>
-      <w:r>
-        <w:rPr>
-          <w:lang w:val="pt-PT"/>
-        </w:rPr>
-        <w:t xml:space="preserve">, B., </w:t>
-      </w:r>
-      <w:proofErr w:type="spellStart"/>
-      <w:r>
-        <w:rPr>
-          <w:lang w:val="pt-PT"/>
-        </w:rPr>
-        <w:t>Brandström-Durling</w:t>
-      </w:r>
-      <w:proofErr w:type="spellEnd"/>
-      <w:r>
-        <w:rPr>
-          <w:lang w:val="pt-PT"/>
-        </w:rPr>
-        <w:t xml:space="preserve">, M., </w:t>
-      </w:r>
-      <w:proofErr w:type="spellStart"/>
-      <w:r>
-        <w:rPr>
-          <w:lang w:val="pt-PT"/>
-        </w:rPr>
-        <w:t>Quam</w:t>
-      </w:r>
-      <w:proofErr w:type="spellEnd"/>
-      <w:r>
-        <w:rPr>
-          <w:lang w:val="pt-PT"/>
-        </w:rPr>
-        <w:t xml:space="preserve">, R., Gilbert, M.T.P., </w:t>
-      </w:r>
-      <w:proofErr w:type="spellStart"/>
-      <w:r>
-        <w:rPr>
-          <w:lang w:val="pt-PT"/>
-        </w:rPr>
-        <w:t>Díez</w:t>
-      </w:r>
-      <w:proofErr w:type="spellEnd"/>
-      <w:r>
-        <w:rPr>
-          <w:lang w:val="pt-PT"/>
-        </w:rPr>
-        <w:t xml:space="preserve"> Fernández-</w:t>
-      </w:r>
-      <w:proofErr w:type="spellStart"/>
-      <w:r>
-        <w:rPr>
-          <w:lang w:val="pt-PT"/>
-        </w:rPr>
-        <w:t>Lomana</w:t>
-      </w:r>
-      <w:proofErr w:type="spellEnd"/>
-      <w:r>
-        <w:rPr>
-          <w:lang w:val="pt-PT"/>
-        </w:rPr>
-        <w:t xml:space="preserve">, J.C., </w:t>
-      </w:r>
-      <w:proofErr w:type="spellStart"/>
-      <w:r>
-        <w:rPr>
-          <w:lang w:val="pt-PT"/>
-        </w:rPr>
-        <w:t>Willerslev</w:t>
-      </w:r>
-      <w:proofErr w:type="spellEnd"/>
-      <w:r>
-        <w:rPr>
-          <w:lang w:val="pt-PT"/>
-        </w:rPr>
-        <w:t xml:space="preserve">, E., </w:t>
-      </w:r>
-      <w:proofErr w:type="spellStart"/>
-      <w:r>
-        <w:rPr>
-          <w:lang w:val="pt-PT"/>
-        </w:rPr>
-        <w:t>Arsuaga</w:t>
-      </w:r>
-      <w:proofErr w:type="spellEnd"/>
-      <w:r>
-        <w:rPr>
-          <w:lang w:val="pt-PT"/>
-        </w:rPr>
-        <w:t xml:space="preserve">, J.L., </w:t>
-      </w:r>
-      <w:proofErr w:type="spellStart"/>
-      <w:r>
-        <w:rPr>
-          <w:lang w:val="pt-PT"/>
-        </w:rPr>
-        <w:t>Götherström</w:t>
-      </w:r>
-      <w:proofErr w:type="spellEnd"/>
-      <w:r>
-        <w:rPr>
-          <w:lang w:val="pt-PT"/>
-        </w:rPr>
-        <w:t xml:space="preserve">, A., 2012. </w:t>
+      <w:r>
+        <w:rPr>
+          <w:lang w:val="pt-PT"/>
+        </w:rPr>
+        <w:t xml:space="preserve">Dalén, L., Orlando, L., Shapiro, B., Brandström-Durling, M., Quam, R., Gilbert, M.T.P., Díez Fernández-Lomana, J.C., Willerslev, E., Arsuaga, J.L., Götherström, A., 2012. </w:t>
       </w:r>
       <w:r>
         <w:t xml:space="preserve">Partial genetic turnover in neandertals: continuity in the east and population replacement in the west. </w:t>
@@ -3683,239 +2910,21 @@
         <w:rPr>
           <w:lang w:val="pt-PT"/>
         </w:rPr>
-        <w:t xml:space="preserve">Mol. </w:t>
-      </w:r>
-      <w:proofErr w:type="spellStart"/>
-      <w:r>
-        <w:rPr>
-          <w:lang w:val="pt-PT"/>
-        </w:rPr>
-        <w:t>Biol</w:t>
-      </w:r>
-      <w:proofErr w:type="spellEnd"/>
-      <w:r>
-        <w:rPr>
-          <w:lang w:val="pt-PT"/>
-        </w:rPr>
-        <w:t xml:space="preserve">. </w:t>
-      </w:r>
-      <w:proofErr w:type="spellStart"/>
-      <w:r>
-        <w:rPr>
-          <w:lang w:val="pt-PT"/>
-        </w:rPr>
-        <w:t>Evol</w:t>
-      </w:r>
-      <w:proofErr w:type="spellEnd"/>
-      <w:r>
-        <w:rPr>
-          <w:lang w:val="pt-PT"/>
-        </w:rPr>
-        <w:t>. 29, 1893–1897.</w:t>
-      </w:r>
-    </w:p>
-    <w:p>
-      <w:pPr>
-        <w:pStyle w:val="BodyText"/>
-        <w:rPr>
-          <w:lang w:val="pt-PT"/>
-        </w:rPr>
-      </w:pPr>
-      <w:proofErr w:type="spellStart"/>
-      <w:r>
-        <w:rPr>
-          <w:lang w:val="pt-PT"/>
-        </w:rPr>
-        <w:t>Daura</w:t>
-      </w:r>
-      <w:proofErr w:type="spellEnd"/>
-      <w:r>
-        <w:rPr>
-          <w:lang w:val="pt-PT"/>
-        </w:rPr>
-        <w:t xml:space="preserve">, J., </w:t>
-      </w:r>
-      <w:proofErr w:type="spellStart"/>
-      <w:r>
-        <w:rPr>
-          <w:lang w:val="pt-PT"/>
-        </w:rPr>
-        <w:t>Sanz</w:t>
-      </w:r>
-      <w:proofErr w:type="spellEnd"/>
-      <w:r>
-        <w:rPr>
-          <w:lang w:val="pt-PT"/>
-        </w:rPr>
-        <w:t xml:space="preserve">, M., </w:t>
-      </w:r>
-      <w:proofErr w:type="spellStart"/>
-      <w:r>
-        <w:rPr>
-          <w:lang w:val="pt-PT"/>
-        </w:rPr>
-        <w:t>Arsuaga</w:t>
-      </w:r>
-      <w:proofErr w:type="spellEnd"/>
-      <w:r>
-        <w:rPr>
-          <w:lang w:val="pt-PT"/>
-        </w:rPr>
-        <w:t xml:space="preserve">, J.L., Hoffmann, D.L., </w:t>
-      </w:r>
-      <w:proofErr w:type="spellStart"/>
-      <w:r>
-        <w:rPr>
-          <w:lang w:val="pt-PT"/>
-        </w:rPr>
-        <w:t>Quam</w:t>
-      </w:r>
-      <w:proofErr w:type="spellEnd"/>
-      <w:r>
-        <w:rPr>
-          <w:lang w:val="pt-PT"/>
-        </w:rPr>
-        <w:t xml:space="preserve">, R.M., Ortega, M.C., Santos, E., </w:t>
-      </w:r>
-      <w:proofErr w:type="spellStart"/>
-      <w:r>
-        <w:rPr>
-          <w:lang w:val="pt-PT"/>
-        </w:rPr>
-        <w:t>Gómez</w:t>
-      </w:r>
-      <w:proofErr w:type="spellEnd"/>
-      <w:r>
-        <w:rPr>
-          <w:lang w:val="pt-PT"/>
-        </w:rPr>
-        <w:t xml:space="preserve">, S., Rubio, A., </w:t>
-      </w:r>
-      <w:proofErr w:type="spellStart"/>
-      <w:r>
-        <w:rPr>
-          <w:lang w:val="pt-PT"/>
-        </w:rPr>
-        <w:t>Villaescusa</w:t>
-      </w:r>
-      <w:proofErr w:type="spellEnd"/>
-      <w:r>
-        <w:rPr>
-          <w:lang w:val="pt-PT"/>
-        </w:rPr>
-        <w:t xml:space="preserve">, L., Souto, P., </w:t>
-      </w:r>
-      <w:proofErr w:type="spellStart"/>
-      <w:r>
-        <w:rPr>
-          <w:lang w:val="pt-PT"/>
-        </w:rPr>
-        <w:t>Mauricio</w:t>
-      </w:r>
-      <w:proofErr w:type="spellEnd"/>
-      <w:r>
-        <w:rPr>
-          <w:lang w:val="pt-PT"/>
-        </w:rPr>
-        <w:t xml:space="preserve">, J., Rodrigues, F., Ferreira, A., Godinho, P., </w:t>
-      </w:r>
-      <w:proofErr w:type="spellStart"/>
-      <w:r>
-        <w:rPr>
-          <w:lang w:val="pt-PT"/>
-        </w:rPr>
-        <w:t>Trinkaus</w:t>
-      </w:r>
-      <w:proofErr w:type="spellEnd"/>
-      <w:r>
-        <w:rPr>
-          <w:lang w:val="pt-PT"/>
-        </w:rPr>
-        <w:t xml:space="preserve">, E., Zilhão, J., 2017. New </w:t>
-      </w:r>
-      <w:proofErr w:type="spellStart"/>
-      <w:r>
-        <w:rPr>
-          <w:lang w:val="pt-PT"/>
-        </w:rPr>
-        <w:t>Middle</w:t>
-      </w:r>
-      <w:proofErr w:type="spellEnd"/>
-      <w:r>
-        <w:rPr>
-          <w:lang w:val="pt-PT"/>
-        </w:rPr>
-        <w:t xml:space="preserve"> </w:t>
-      </w:r>
-      <w:proofErr w:type="spellStart"/>
-      <w:r>
-        <w:rPr>
-          <w:lang w:val="pt-PT"/>
-        </w:rPr>
-        <w:t>Pleistocene</w:t>
-      </w:r>
-      <w:proofErr w:type="spellEnd"/>
-      <w:r>
-        <w:rPr>
-          <w:lang w:val="pt-PT"/>
-        </w:rPr>
-        <w:t xml:space="preserve"> </w:t>
-      </w:r>
-      <w:proofErr w:type="spellStart"/>
-      <w:r>
-        <w:rPr>
-          <w:lang w:val="pt-PT"/>
-        </w:rPr>
-        <w:t>hominin</w:t>
-      </w:r>
-      <w:proofErr w:type="spellEnd"/>
-      <w:r>
-        <w:rPr>
-          <w:lang w:val="pt-PT"/>
-        </w:rPr>
-        <w:t xml:space="preserve"> </w:t>
-      </w:r>
-      <w:proofErr w:type="spellStart"/>
-      <w:r>
-        <w:rPr>
-          <w:lang w:val="pt-PT"/>
-        </w:rPr>
-        <w:t>cranium</w:t>
-      </w:r>
-      <w:proofErr w:type="spellEnd"/>
-      <w:r>
-        <w:rPr>
-          <w:lang w:val="pt-PT"/>
-        </w:rPr>
-        <w:t xml:space="preserve"> from Gruta da Aroeira (Portugal). Proc. </w:t>
-      </w:r>
-      <w:proofErr w:type="spellStart"/>
-      <w:r>
-        <w:rPr>
-          <w:lang w:val="pt-PT"/>
-        </w:rPr>
-        <w:t>Natl</w:t>
-      </w:r>
-      <w:proofErr w:type="spellEnd"/>
-      <w:r>
-        <w:rPr>
-          <w:lang w:val="pt-PT"/>
-        </w:rPr>
-        <w:t xml:space="preserve">. Acad. </w:t>
-      </w:r>
-      <w:proofErr w:type="spellStart"/>
-      <w:r>
-        <w:rPr>
-          <w:lang w:val="pt-PT"/>
-        </w:rPr>
-        <w:t>Sci</w:t>
-      </w:r>
-      <w:proofErr w:type="spellEnd"/>
-      <w:r>
-        <w:rPr>
-          <w:lang w:val="pt-PT"/>
-        </w:rPr>
-        <w:t xml:space="preserve">. 114, 3397–3402. </w:t>
+        <w:t>Mol. Biol. Evol. 29, 1893–1897.</w:t>
+      </w:r>
+    </w:p>
+    <w:p>
+      <w:pPr>
+        <w:pStyle w:val="BodyText"/>
+        <w:rPr>
+          <w:lang w:val="pt-PT"/>
+        </w:rPr>
+      </w:pPr>
+      <w:r>
+        <w:rPr>
+          <w:lang w:val="pt-PT"/>
+        </w:rPr>
+        <w:t xml:space="preserve">Daura, J., Sanz, M., Arsuaga, J.L., Hoffmann, D.L., Quam, R.M., Ortega, M.C., Santos, E., Gómez, S., Rubio, A., Villaescusa, L., Souto, P., Mauricio, J., Rodrigues, F., Ferreira, A., Godinho, P., Trinkaus, E., Zilhão, J., 2017. New Middle Pleistocene hominin cranium from Gruta da Aroeira (Portugal). Proc. Natl. Acad. Sci. 114, 3397–3402. </w:t>
       </w:r>
       <w:hyperlink r:id="rId23">
         <w:r>
@@ -3934,106 +2943,20 @@
           <w:lang w:val="pt-PT"/>
         </w:rPr>
       </w:pPr>
-      <w:proofErr w:type="spellStart"/>
-      <w:r>
-        <w:rPr>
-          <w:lang w:val="pt-PT"/>
-        </w:rPr>
-        <w:t>Daura</w:t>
-      </w:r>
-      <w:proofErr w:type="spellEnd"/>
-      <w:r>
-        <w:rPr>
-          <w:lang w:val="pt-PT"/>
-        </w:rPr>
-        <w:t xml:space="preserve">, J., </w:t>
-      </w:r>
-      <w:proofErr w:type="spellStart"/>
-      <w:r>
-        <w:rPr>
-          <w:lang w:val="pt-PT"/>
-        </w:rPr>
-        <w:t>Sanz</w:t>
-      </w:r>
-      <w:proofErr w:type="spellEnd"/>
-      <w:r>
-        <w:rPr>
-          <w:lang w:val="pt-PT"/>
-        </w:rPr>
-        <w:t xml:space="preserve">, M., Deschamps, M., Matias, H., Igreja, M., </w:t>
-      </w:r>
-      <w:proofErr w:type="spellStart"/>
-      <w:r>
-        <w:rPr>
-          <w:lang w:val="pt-PT"/>
-        </w:rPr>
-        <w:t>Villaescusa</w:t>
-      </w:r>
-      <w:proofErr w:type="spellEnd"/>
-      <w:r>
-        <w:rPr>
-          <w:lang w:val="pt-PT"/>
-        </w:rPr>
-        <w:t xml:space="preserve">, L., </w:t>
-      </w:r>
-      <w:proofErr w:type="spellStart"/>
-      <w:r>
-        <w:rPr>
-          <w:lang w:val="pt-PT"/>
-        </w:rPr>
-        <w:t>Gómez</w:t>
-      </w:r>
-      <w:proofErr w:type="spellEnd"/>
-      <w:r>
-        <w:rPr>
-          <w:lang w:val="pt-PT"/>
-        </w:rPr>
-        <w:t xml:space="preserve">, S., Rubio, A., Souto, P., Rodrigues, F., Zilhão, J., 2018. </w:t>
+      <w:r>
+        <w:rPr>
+          <w:lang w:val="pt-PT"/>
+        </w:rPr>
+        <w:t xml:space="preserve">Daura, J., Sanz, M., Deschamps, M., Matias, H., Igreja, M., Villaescusa, L., Gómez, S., Rubio, A., Souto, P., Rodrigues, F., Zilhão, J., 2018. </w:t>
       </w:r>
       <w:r>
         <w:t xml:space="preserve">A 400,000-year-old Acheulean assemblage associated with the Aroeira-3 human cranium (Gruta da Aroeira, Almonda karst system, Portugal). </w:t>
       </w:r>
-      <w:proofErr w:type="spellStart"/>
-      <w:r>
-        <w:rPr>
-          <w:lang w:val="pt-PT"/>
-        </w:rPr>
-        <w:t>Comptes</w:t>
-      </w:r>
-      <w:proofErr w:type="spellEnd"/>
-      <w:r>
-        <w:rPr>
-          <w:lang w:val="pt-PT"/>
-        </w:rPr>
-        <w:t xml:space="preserve"> </w:t>
-      </w:r>
-      <w:proofErr w:type="spellStart"/>
-      <w:r>
-        <w:rPr>
-          <w:lang w:val="pt-PT"/>
-        </w:rPr>
-        <w:t>Rendus</w:t>
-      </w:r>
-      <w:proofErr w:type="spellEnd"/>
-      <w:r>
-        <w:rPr>
-          <w:lang w:val="pt-PT"/>
-        </w:rPr>
-        <w:t xml:space="preserve"> </w:t>
-      </w:r>
-      <w:proofErr w:type="spellStart"/>
-      <w:r>
-        <w:rPr>
-          <w:lang w:val="pt-PT"/>
-        </w:rPr>
-        <w:t>Palevol</w:t>
-      </w:r>
-      <w:proofErr w:type="spellEnd"/>
-      <w:r>
-        <w:rPr>
-          <w:lang w:val="pt-PT"/>
-        </w:rPr>
-        <w:t xml:space="preserve"> 17, 594–615. </w:t>
+      <w:r>
+        <w:rPr>
+          <w:lang w:val="pt-PT"/>
+        </w:rPr>
+        <w:t xml:space="preserve">Comptes Rendus Palevol 17, 594–615. </w:t>
       </w:r>
       <w:hyperlink r:id="rId24">
         <w:r>
@@ -4056,60 +2979,18 @@
         <w:rPr>
           <w:lang w:val="pt-PT"/>
         </w:rPr>
-        <w:t xml:space="preserve">Daveau, S., 1980. Espaço e tempo: evolução do ambiente geográfico de Portugal ao longo dos tempos pré-históricos. Clio Rev. Cent. História Universidade </w:t>
-      </w:r>
-      <w:proofErr w:type="spellStart"/>
-      <w:r>
-        <w:rPr>
-          <w:lang w:val="pt-PT"/>
-        </w:rPr>
-        <w:t>Lisb</w:t>
-      </w:r>
-      <w:proofErr w:type="spellEnd"/>
-      <w:r>
-        <w:rPr>
-          <w:lang w:val="pt-PT"/>
-        </w:rPr>
-        <w:t>. 2, 13–37.</w:t>
-      </w:r>
-    </w:p>
-    <w:p>
-      <w:pPr>
-        <w:pStyle w:val="BodyText"/>
-      </w:pPr>
-      <w:r>
-        <w:rPr>
-          <w:lang w:val="pt-PT"/>
-        </w:rPr>
-        <w:t xml:space="preserve">Daveau, S., 1971. La </w:t>
-      </w:r>
-      <w:proofErr w:type="spellStart"/>
-      <w:r>
-        <w:rPr>
-          <w:lang w:val="pt-PT"/>
-        </w:rPr>
-        <w:t>glaciation</w:t>
-      </w:r>
-      <w:proofErr w:type="spellEnd"/>
-      <w:r>
-        <w:rPr>
-          <w:lang w:val="pt-PT"/>
-        </w:rPr>
-        <w:t xml:space="preserve"> de la Serra da Estrela. Finisterra 6. de la Torre, I., </w:t>
-      </w:r>
-      <w:proofErr w:type="spellStart"/>
-      <w:r>
-        <w:rPr>
-          <w:lang w:val="pt-PT"/>
-        </w:rPr>
-        <w:t>Martínez</w:t>
-      </w:r>
-      <w:proofErr w:type="spellEnd"/>
-      <w:r>
-        <w:rPr>
-          <w:lang w:val="pt-PT"/>
-        </w:rPr>
-        <w:t xml:space="preserve">-Moreno, J., Mora, R., 2013. </w:t>
+        <w:t>Daveau, S., 1980. Espaço e tempo: evolução do ambiente geográfico de Portugal ao longo dos tempos pré-históricos. Clio Rev. Cent. História Universidade Lisb. 2, 13–37.</w:t>
+      </w:r>
+    </w:p>
+    <w:p>
+      <w:pPr>
+        <w:pStyle w:val="BodyText"/>
+      </w:pPr>
+      <w:r>
+        <w:rPr>
+          <w:lang w:val="pt-PT"/>
+        </w:rPr>
+        <w:t xml:space="preserve">Daveau, S., 1971. La glaciation de la Serra da Estrela. Finisterra 6. de la Torre, I., Martínez-Moreno, J., Mora, R., 2013. </w:t>
       </w:r>
       <w:r>
         <w:t xml:space="preserve">Change and Stasis in the Iberian Middle Paleolithic: Considerations on the Significance of Mousterian Technological Variability. Curr. Anthropol. 54, S320–S336. </w:t>
@@ -4165,292 +3046,32 @@
         <w:rPr>
           <w:lang w:val="pt-PT"/>
         </w:rPr>
-        <w:t xml:space="preserve">Ferreira, A.B., </w:t>
-      </w:r>
-      <w:proofErr w:type="spellStart"/>
-      <w:r>
-        <w:rPr>
-          <w:lang w:val="pt-PT"/>
-        </w:rPr>
-        <w:t>Romaní</w:t>
-      </w:r>
-      <w:proofErr w:type="spellEnd"/>
-      <w:r>
-        <w:rPr>
-          <w:lang w:val="pt-PT"/>
-        </w:rPr>
-        <w:t>, J.V., Zêzere, J., Rodrigues, M.L., 2000. A Glaciação plistocénica na Serra do Gerês. Finisterra 35, 39–68.</w:t>
-      </w:r>
-    </w:p>
-    <w:p>
-      <w:pPr>
-        <w:pStyle w:val="BodyText"/>
-        <w:rPr>
-          <w:lang w:val="pt-PT"/>
-        </w:rPr>
-      </w:pPr>
-      <w:r>
-        <w:rPr>
-          <w:lang w:val="pt-PT"/>
-        </w:rPr>
-        <w:t xml:space="preserve">Figueiredo, S., Carvalho, J., Nobre, L., 2005. A Estação Arqueológica do Campo de Futebol de Santo Antão do Tojal-Loures, in: O Paleolítico: </w:t>
-      </w:r>
-      <w:proofErr w:type="spellStart"/>
-      <w:r>
-        <w:rPr>
-          <w:lang w:val="pt-PT"/>
-        </w:rPr>
-        <w:t>Actas</w:t>
-      </w:r>
-      <w:proofErr w:type="spellEnd"/>
-      <w:r>
-        <w:rPr>
-          <w:lang w:val="pt-PT"/>
-        </w:rPr>
-        <w:t xml:space="preserve"> Do IV Congresso de Arqueologia Peninsular. Centro de Estudos de Património, Universidade do Algarve, Faro, pp. 349–364.</w:t>
-      </w:r>
-    </w:p>
-    <w:p>
-      <w:pPr>
-        <w:pStyle w:val="BodyText"/>
-      </w:pPr>
-      <w:proofErr w:type="spellStart"/>
-      <w:r>
-        <w:rPr>
-          <w:lang w:val="pt-PT"/>
-        </w:rPr>
-        <w:t>Finlayson</w:t>
-      </w:r>
-      <w:proofErr w:type="spellEnd"/>
-      <w:r>
-        <w:rPr>
-          <w:lang w:val="pt-PT"/>
-        </w:rPr>
-        <w:t xml:space="preserve">, C., Giles Pacheco, F., Rodríguez-Vidal, J., </w:t>
-      </w:r>
-      <w:proofErr w:type="spellStart"/>
-      <w:r>
-        <w:rPr>
-          <w:lang w:val="pt-PT"/>
-        </w:rPr>
-        <w:t>Fa</w:t>
-      </w:r>
-      <w:proofErr w:type="spellEnd"/>
-      <w:r>
-        <w:rPr>
-          <w:lang w:val="pt-PT"/>
-        </w:rPr>
-        <w:t xml:space="preserve">, D.A., </w:t>
-      </w:r>
-      <w:proofErr w:type="spellStart"/>
-      <w:r>
-        <w:rPr>
-          <w:lang w:val="pt-PT"/>
-        </w:rPr>
-        <w:t>María</w:t>
-      </w:r>
-      <w:proofErr w:type="spellEnd"/>
-      <w:r>
-        <w:rPr>
-          <w:lang w:val="pt-PT"/>
-        </w:rPr>
-        <w:t xml:space="preserve"> </w:t>
-      </w:r>
-      <w:proofErr w:type="spellStart"/>
-      <w:r>
-        <w:rPr>
-          <w:lang w:val="pt-PT"/>
-        </w:rPr>
-        <w:t>Gutierrez</w:t>
-      </w:r>
-      <w:proofErr w:type="spellEnd"/>
-      <w:r>
-        <w:rPr>
-          <w:lang w:val="pt-PT"/>
-        </w:rPr>
-        <w:t xml:space="preserve"> López, J., Santiago Pérez, A., </w:t>
-      </w:r>
-      <w:proofErr w:type="spellStart"/>
-      <w:r>
-        <w:rPr>
-          <w:lang w:val="pt-PT"/>
-        </w:rPr>
-        <w:t>Finlayson</w:t>
-      </w:r>
-      <w:proofErr w:type="spellEnd"/>
-      <w:r>
-        <w:rPr>
-          <w:lang w:val="pt-PT"/>
-        </w:rPr>
-        <w:t xml:space="preserve">, G., </w:t>
-      </w:r>
-      <w:proofErr w:type="spellStart"/>
-      <w:r>
-        <w:rPr>
-          <w:lang w:val="pt-PT"/>
-        </w:rPr>
-        <w:t>Allue</w:t>
-      </w:r>
-      <w:proofErr w:type="spellEnd"/>
-      <w:r>
-        <w:rPr>
-          <w:lang w:val="pt-PT"/>
-        </w:rPr>
-        <w:t xml:space="preserve">, E., Baena </w:t>
-      </w:r>
-      <w:proofErr w:type="spellStart"/>
-      <w:r>
-        <w:rPr>
-          <w:lang w:val="pt-PT"/>
-        </w:rPr>
-        <w:t>Preysler</w:t>
-      </w:r>
-      <w:proofErr w:type="spellEnd"/>
-      <w:r>
-        <w:rPr>
-          <w:lang w:val="pt-PT"/>
-        </w:rPr>
-        <w:t xml:space="preserve">, J., Cáceres, I., </w:t>
-      </w:r>
-      <w:proofErr w:type="spellStart"/>
-      <w:r>
-        <w:rPr>
-          <w:lang w:val="pt-PT"/>
-        </w:rPr>
-        <w:t>Carrión</w:t>
-      </w:r>
-      <w:proofErr w:type="spellEnd"/>
-      <w:r>
-        <w:rPr>
-          <w:lang w:val="pt-PT"/>
-        </w:rPr>
-        <w:t xml:space="preserve">, J.S., Fernández </w:t>
-      </w:r>
-      <w:proofErr w:type="spellStart"/>
-      <w:r>
-        <w:rPr>
-          <w:lang w:val="pt-PT"/>
-        </w:rPr>
-        <w:t>Jalvo</w:t>
-      </w:r>
-      <w:proofErr w:type="spellEnd"/>
-      <w:r>
-        <w:rPr>
-          <w:lang w:val="pt-PT"/>
-        </w:rPr>
-        <w:t xml:space="preserve">, Y., </w:t>
-      </w:r>
-      <w:proofErr w:type="spellStart"/>
-      <w:r>
-        <w:rPr>
-          <w:lang w:val="pt-PT"/>
-        </w:rPr>
-        <w:t>Gleed</w:t>
-      </w:r>
-      <w:proofErr w:type="spellEnd"/>
-      <w:r>
-        <w:rPr>
-          <w:lang w:val="pt-PT"/>
-        </w:rPr>
-        <w:t xml:space="preserve">-Owen, C.P., Jimenez </w:t>
-      </w:r>
-      <w:proofErr w:type="spellStart"/>
-      <w:r>
-        <w:rPr>
-          <w:lang w:val="pt-PT"/>
-        </w:rPr>
-        <w:t>Espejo</w:t>
-      </w:r>
-      <w:proofErr w:type="spellEnd"/>
-      <w:r>
-        <w:rPr>
-          <w:lang w:val="pt-PT"/>
-        </w:rPr>
-        <w:t xml:space="preserve">, F.J., López, P., Antonio López </w:t>
-      </w:r>
-      <w:proofErr w:type="spellStart"/>
-      <w:r>
-        <w:rPr>
-          <w:lang w:val="pt-PT"/>
-        </w:rPr>
-        <w:t>Sáez</w:t>
-      </w:r>
-      <w:proofErr w:type="spellEnd"/>
-      <w:r>
-        <w:rPr>
-          <w:lang w:val="pt-PT"/>
-        </w:rPr>
-        <w:t xml:space="preserve">, J., Antonio Riquelme </w:t>
-      </w:r>
-      <w:proofErr w:type="spellStart"/>
-      <w:r>
-        <w:rPr>
-          <w:lang w:val="pt-PT"/>
-        </w:rPr>
-        <w:t>Cantal</w:t>
-      </w:r>
-      <w:proofErr w:type="spellEnd"/>
-      <w:r>
-        <w:rPr>
-          <w:lang w:val="pt-PT"/>
-        </w:rPr>
-        <w:t xml:space="preserve">, J., Sánchez Marco, A., Giles Guzman, F., Brown, K., Fuentes, N., </w:t>
-      </w:r>
-      <w:proofErr w:type="spellStart"/>
-      <w:r>
-        <w:rPr>
-          <w:lang w:val="pt-PT"/>
-        </w:rPr>
-        <w:t>Valarino</w:t>
-      </w:r>
-      <w:proofErr w:type="spellEnd"/>
-      <w:r>
-        <w:rPr>
-          <w:lang w:val="pt-PT"/>
-        </w:rPr>
-        <w:t xml:space="preserve">, C.A., </w:t>
-      </w:r>
-      <w:proofErr w:type="spellStart"/>
-      <w:r>
-        <w:rPr>
-          <w:lang w:val="pt-PT"/>
-        </w:rPr>
-        <w:t>Villalpando</w:t>
-      </w:r>
-      <w:proofErr w:type="spellEnd"/>
-      <w:r>
-        <w:rPr>
-          <w:lang w:val="pt-PT"/>
-        </w:rPr>
-        <w:t xml:space="preserve">, A., </w:t>
-      </w:r>
-      <w:proofErr w:type="spellStart"/>
-      <w:r>
-        <w:rPr>
-          <w:lang w:val="pt-PT"/>
-        </w:rPr>
-        <w:t>Stringer</w:t>
-      </w:r>
-      <w:proofErr w:type="spellEnd"/>
-      <w:r>
-        <w:rPr>
-          <w:lang w:val="pt-PT"/>
-        </w:rPr>
-        <w:t xml:space="preserve">, C.B., Martinez Ruiz, F., </w:t>
-      </w:r>
-      <w:proofErr w:type="spellStart"/>
-      <w:r>
-        <w:rPr>
-          <w:lang w:val="pt-PT"/>
-        </w:rPr>
-        <w:t>Sakamoto</w:t>
-      </w:r>
-      <w:proofErr w:type="spellEnd"/>
-      <w:r>
-        <w:rPr>
-          <w:lang w:val="pt-PT"/>
-        </w:rPr>
-        <w:t xml:space="preserve">, T., 2006. </w:t>
+        <w:t>Ferreira, A.B., Romaní, J.V., Zêzere, J., Rodrigues, M.L., 2000. A Glaciação plistocénica na Serra do Gerês. Finisterra 35, 39–68.</w:t>
+      </w:r>
+    </w:p>
+    <w:p>
+      <w:pPr>
+        <w:pStyle w:val="BodyText"/>
+        <w:rPr>
+          <w:lang w:val="pt-PT"/>
+        </w:rPr>
+      </w:pPr>
+      <w:r>
+        <w:rPr>
+          <w:lang w:val="pt-PT"/>
+        </w:rPr>
+        <w:t>Figueiredo, S., Carvalho, J., Nobre, L., 2005. A Estação Arqueológica do Campo de Futebol de Santo Antão do Tojal-Loures, in: O Paleolítico: Actas Do IV Congresso de Arqueologia Peninsular. Centro de Estudos de Património, Universidade do Algarve, Faro, pp. 349–364.</w:t>
+      </w:r>
+    </w:p>
+    <w:p>
+      <w:pPr>
+        <w:pStyle w:val="BodyText"/>
+      </w:pPr>
+      <w:r>
+        <w:rPr>
+          <w:lang w:val="pt-PT"/>
+        </w:rPr>
+        <w:t xml:space="preserve">Finlayson, C., Giles Pacheco, F., Rodríguez-Vidal, J., Fa, D.A., María Gutierrez López, J., Santiago Pérez, A., Finlayson, G., Allue, E., Baena Preysler, J., Cáceres, I., Carrión, J.S., Fernández Jalvo, Y., Gleed-Owen, C.P., Jimenez Espejo, F.J., López, P., Antonio López Sáez, J., Antonio Riquelme Cantal, J., Sánchez Marco, A., Giles Guzman, F., Brown, K., Fuentes, N., Valarino, C.A., Villalpando, A., Stringer, C.B., Martinez Ruiz, F., Sakamoto, T., 2006. </w:t>
       </w:r>
       <w:r>
         <w:t xml:space="preserve">Late survival of Neanderthals at the southernmost extreme of Europe. Nature 443, 850–853. </w:t>
@@ -4469,6 +3090,7 @@
         <w:pStyle w:val="BodyText"/>
       </w:pPr>
       <w:r>
+        <w:lastRenderedPageBreak/>
         <w:t xml:space="preserve">Fletcher, W.J., Sánchez Goñi, M.F., Allen, J.R.M., Cheddadi, R., Combourieu-Nebout, N., Huntley, B., Lawson, I., Londeix, L., Magri, D., Margari, V., Müller, U.C., Naughton, F., Novenko, E., Roucoux, K., Tzedakis, P.C., 2010. Millennial-scale variability during the last glacial in vegetation records from Europe. Quat. Sci. Rev. 29, 2839–2864. </w:t>
       </w:r>
       <w:hyperlink r:id="rId28">
@@ -4494,21 +3116,7 @@
         <w:rPr>
           <w:lang w:val="pt-PT"/>
         </w:rPr>
-        <w:t xml:space="preserve">J. Hum. </w:t>
-      </w:r>
-      <w:proofErr w:type="spellStart"/>
-      <w:r>
-        <w:rPr>
-          <w:lang w:val="pt-PT"/>
-        </w:rPr>
-        <w:t>Evol</w:t>
-      </w:r>
-      <w:proofErr w:type="spellEnd"/>
-      <w:r>
-        <w:rPr>
-          <w:lang w:val="pt-PT"/>
-        </w:rPr>
-        <w:t xml:space="preserve">. 75, 16–27. </w:t>
+        <w:t xml:space="preserve">J. Hum. Evol. 75, 16–27. </w:t>
       </w:r>
       <w:hyperlink r:id="rId29">
         <w:r>
@@ -4612,224 +3220,29 @@
         <w:rPr>
           <w:lang w:val="pt-PT"/>
         </w:rPr>
-        <w:t xml:space="preserve">CRC </w:t>
-      </w:r>
-      <w:proofErr w:type="spellStart"/>
-      <w:r>
-        <w:rPr>
-          <w:lang w:val="pt-PT"/>
-        </w:rPr>
-        <w:t>Press</w:t>
-      </w:r>
-      <w:proofErr w:type="spellEnd"/>
-      <w:r>
-        <w:rPr>
-          <w:lang w:val="pt-PT"/>
-        </w:rPr>
-        <w:t xml:space="preserve">, pp. 23–55. </w:t>
-      </w:r>
-      <w:proofErr w:type="spellStart"/>
-      <w:r>
-        <w:rPr>
-          <w:lang w:val="pt-PT"/>
-        </w:rPr>
-        <w:t>Manuppella</w:t>
-      </w:r>
-      <w:proofErr w:type="spellEnd"/>
-      <w:r>
-        <w:rPr>
-          <w:lang w:val="pt-PT"/>
-        </w:rPr>
-        <w:t>, G., Moreira, J.C., 1975. Panorama dos calcários jurássicos portugueses. Bol. Minas.</w:t>
-      </w:r>
-    </w:p>
-    <w:p>
-      <w:pPr>
-        <w:pStyle w:val="BodyText"/>
-        <w:rPr>
-          <w:lang w:val="pt-PT"/>
-        </w:rPr>
-      </w:pPr>
-      <w:r>
-        <w:rPr>
-          <w:lang w:val="pt-PT"/>
-        </w:rPr>
-        <w:t xml:space="preserve">Marks, A., </w:t>
-      </w:r>
-      <w:proofErr w:type="spellStart"/>
-      <w:r>
-        <w:rPr>
-          <w:lang w:val="pt-PT"/>
-        </w:rPr>
-        <w:t>Monigal</w:t>
-      </w:r>
-      <w:proofErr w:type="spellEnd"/>
-      <w:r>
-        <w:rPr>
-          <w:lang w:val="pt-PT"/>
-        </w:rPr>
-        <w:t xml:space="preserve">, K., Zilhão, J., 2001. The </w:t>
-      </w:r>
-      <w:proofErr w:type="spellStart"/>
-      <w:r>
-        <w:rPr>
-          <w:lang w:val="pt-PT"/>
-        </w:rPr>
-        <w:t>lithic</w:t>
-      </w:r>
-      <w:proofErr w:type="spellEnd"/>
-      <w:r>
-        <w:rPr>
-          <w:lang w:val="pt-PT"/>
-        </w:rPr>
-        <w:t xml:space="preserve"> assemblages of the Late </w:t>
-      </w:r>
-      <w:proofErr w:type="spellStart"/>
-      <w:r>
-        <w:rPr>
-          <w:lang w:val="pt-PT"/>
-        </w:rPr>
-        <w:t>Mousterian</w:t>
-      </w:r>
-      <w:proofErr w:type="spellEnd"/>
-      <w:r>
-        <w:rPr>
-          <w:lang w:val="pt-PT"/>
-        </w:rPr>
-        <w:t xml:space="preserve"> </w:t>
-      </w:r>
-      <w:proofErr w:type="spellStart"/>
-      <w:r>
-        <w:rPr>
-          <w:lang w:val="pt-PT"/>
-        </w:rPr>
-        <w:t>at</w:t>
-      </w:r>
-      <w:proofErr w:type="spellEnd"/>
-      <w:r>
-        <w:rPr>
-          <w:lang w:val="pt-PT"/>
-        </w:rPr>
-        <w:t xml:space="preserve"> Gruta da Oliveira, Almonda, Portugal, in: </w:t>
-      </w:r>
-      <w:proofErr w:type="spellStart"/>
-      <w:r>
-        <w:rPr>
-          <w:lang w:val="pt-PT"/>
-        </w:rPr>
-        <w:t>Les</w:t>
-      </w:r>
-      <w:proofErr w:type="spellEnd"/>
-      <w:r>
-        <w:rPr>
-          <w:lang w:val="pt-PT"/>
-        </w:rPr>
-        <w:t xml:space="preserve"> </w:t>
-      </w:r>
-      <w:proofErr w:type="spellStart"/>
-      <w:r>
-        <w:rPr>
-          <w:lang w:val="pt-PT"/>
-        </w:rPr>
-        <w:t>Premiers</w:t>
-      </w:r>
-      <w:proofErr w:type="spellEnd"/>
-      <w:r>
-        <w:rPr>
-          <w:lang w:val="pt-PT"/>
-        </w:rPr>
-        <w:t xml:space="preserve"> </w:t>
-      </w:r>
-      <w:proofErr w:type="spellStart"/>
-      <w:r>
-        <w:rPr>
-          <w:lang w:val="pt-PT"/>
-        </w:rPr>
-        <w:t>Hommes</w:t>
-      </w:r>
-      <w:proofErr w:type="spellEnd"/>
-      <w:r>
-        <w:rPr>
-          <w:lang w:val="pt-PT"/>
-        </w:rPr>
-        <w:t xml:space="preserve"> </w:t>
-      </w:r>
-      <w:proofErr w:type="spellStart"/>
-      <w:r>
-        <w:rPr>
-          <w:lang w:val="pt-PT"/>
-        </w:rPr>
-        <w:t>Modernes</w:t>
-      </w:r>
-      <w:proofErr w:type="spellEnd"/>
-      <w:r>
-        <w:rPr>
-          <w:lang w:val="pt-PT"/>
-        </w:rPr>
-        <w:t xml:space="preserve"> de La </w:t>
-      </w:r>
-      <w:proofErr w:type="spellStart"/>
-      <w:r>
-        <w:rPr>
-          <w:lang w:val="pt-PT"/>
-        </w:rPr>
-        <w:t>Péninsule</w:t>
-      </w:r>
-      <w:proofErr w:type="spellEnd"/>
-      <w:r>
-        <w:rPr>
-          <w:lang w:val="pt-PT"/>
-        </w:rPr>
-        <w:t xml:space="preserve"> </w:t>
-      </w:r>
-      <w:proofErr w:type="spellStart"/>
-      <w:r>
-        <w:rPr>
-          <w:lang w:val="pt-PT"/>
-        </w:rPr>
-        <w:t>Ibérique</w:t>
-      </w:r>
-      <w:proofErr w:type="spellEnd"/>
-      <w:r>
-        <w:rPr>
-          <w:lang w:val="pt-PT"/>
-        </w:rPr>
-        <w:t xml:space="preserve">: </w:t>
-      </w:r>
-      <w:proofErr w:type="spellStart"/>
-      <w:r>
-        <w:rPr>
-          <w:lang w:val="pt-PT"/>
-        </w:rPr>
-        <w:t>Colloque</w:t>
-      </w:r>
-      <w:proofErr w:type="spellEnd"/>
-      <w:r>
-        <w:rPr>
-          <w:lang w:val="pt-PT"/>
-        </w:rPr>
-        <w:t xml:space="preserve"> de La </w:t>
-      </w:r>
-      <w:proofErr w:type="spellStart"/>
-      <w:r>
-        <w:rPr>
-          <w:lang w:val="pt-PT"/>
-        </w:rPr>
-        <w:t>Commission</w:t>
-      </w:r>
-      <w:proofErr w:type="spellEnd"/>
-      <w:r>
-        <w:rPr>
-          <w:lang w:val="pt-PT"/>
-        </w:rPr>
-        <w:t>. pp. 145–154.</w:t>
-      </w:r>
-    </w:p>
-    <w:p>
-      <w:pPr>
-        <w:pStyle w:val="BodyText"/>
-      </w:pPr>
-      <w:r>
+        <w:t>CRC Press, pp. 23–55. Manuppella, G., Moreira, J.C., 1975. Panorama dos calcários jurássicos portugueses. Bol. Minas.</w:t>
+      </w:r>
+    </w:p>
+    <w:p>
+      <w:pPr>
+        <w:pStyle w:val="BodyText"/>
+        <w:rPr>
+          <w:lang w:val="pt-PT"/>
+        </w:rPr>
+      </w:pPr>
+      <w:r>
+        <w:rPr>
+          <w:lang w:val="pt-PT"/>
+        </w:rPr>
+        <w:t>Marks, A., Monigal, K., Zilhão, J., 2001. The lithic assemblages of the Late Mousterian at Gruta da Oliveira, Almonda, Portugal, in: Les Premiers Hommes Modernes de La Péninsule Ibérique: Colloque de La Commission. pp. 145–154.</w:t>
+      </w:r>
+    </w:p>
+    <w:p>
+      <w:pPr>
+        <w:pStyle w:val="BodyText"/>
+      </w:pPr>
+      <w:r>
+        <w:lastRenderedPageBreak/>
         <w:t>Marks, A., Monigal, K., Zilhao, J., 1998. The lithic assemblages of the Late Mousterian at Gruta da Oliveira, Almonda, Portugal, in: Les Premiers Hommes Modernes de La Péninsule Iberique. Lisboa, pp. 145–154.</w:t>
       </w:r>
     </w:p>
@@ -4843,226 +3256,22 @@
       <w:r>
         <w:t xml:space="preserve">Marks, A.E., Brugal, J.-P., Chabai, V.P., Monigal, K., Goldberg, P., Hockett, B., Peman, E., Elorza, M., Mallol, C., 2002a. </w:t>
       </w:r>
-      <w:proofErr w:type="spellStart"/>
-      <w:r>
-        <w:rPr>
-          <w:lang w:val="pt-PT"/>
-        </w:rPr>
-        <w:t>Le</w:t>
-      </w:r>
-      <w:proofErr w:type="spellEnd"/>
-      <w:r>
-        <w:rPr>
-          <w:lang w:val="pt-PT"/>
-        </w:rPr>
-        <w:t xml:space="preserve"> </w:t>
-      </w:r>
-      <w:proofErr w:type="spellStart"/>
-      <w:r>
-        <w:rPr>
-          <w:lang w:val="pt-PT"/>
-        </w:rPr>
-        <w:t>gisement</w:t>
-      </w:r>
-      <w:proofErr w:type="spellEnd"/>
-      <w:r>
-        <w:rPr>
-          <w:lang w:val="pt-PT"/>
-        </w:rPr>
-        <w:t xml:space="preserve"> </w:t>
-      </w:r>
-      <w:proofErr w:type="spellStart"/>
-      <w:r>
-        <w:rPr>
-          <w:lang w:val="pt-PT"/>
-        </w:rPr>
-        <w:t>pléistocène</w:t>
-      </w:r>
-      <w:proofErr w:type="spellEnd"/>
-      <w:r>
-        <w:rPr>
-          <w:lang w:val="pt-PT"/>
-        </w:rPr>
-        <w:t xml:space="preserve"> </w:t>
-      </w:r>
-      <w:proofErr w:type="spellStart"/>
-      <w:r>
-        <w:rPr>
-          <w:lang w:val="pt-PT"/>
-        </w:rPr>
-        <w:t>moyen</w:t>
-      </w:r>
-      <w:proofErr w:type="spellEnd"/>
-      <w:r>
-        <w:rPr>
-          <w:lang w:val="pt-PT"/>
-        </w:rPr>
-        <w:t xml:space="preserve"> de Galeria Pesada (</w:t>
-      </w:r>
-      <w:proofErr w:type="spellStart"/>
-      <w:r>
-        <w:rPr>
-          <w:lang w:val="pt-PT"/>
-        </w:rPr>
-        <w:t>Estrémadure</w:t>
-      </w:r>
-      <w:proofErr w:type="spellEnd"/>
-      <w:r>
-        <w:rPr>
-          <w:lang w:val="pt-PT"/>
-        </w:rPr>
-        <w:t xml:space="preserve">, Portugal): </w:t>
-      </w:r>
-      <w:proofErr w:type="spellStart"/>
-      <w:r>
-        <w:rPr>
-          <w:lang w:val="pt-PT"/>
-        </w:rPr>
-        <w:t>premiers</w:t>
-      </w:r>
-      <w:proofErr w:type="spellEnd"/>
-      <w:r>
-        <w:rPr>
-          <w:lang w:val="pt-PT"/>
-        </w:rPr>
-        <w:t xml:space="preserve"> </w:t>
-      </w:r>
-      <w:proofErr w:type="spellStart"/>
-      <w:r>
-        <w:rPr>
-          <w:lang w:val="pt-PT"/>
-        </w:rPr>
-        <w:t>résultats</w:t>
-      </w:r>
-      <w:proofErr w:type="spellEnd"/>
-      <w:r>
-        <w:rPr>
-          <w:lang w:val="pt-PT"/>
-        </w:rPr>
-        <w:t>. PALEO Rev. </w:t>
-      </w:r>
-      <w:proofErr w:type="spellStart"/>
-      <w:r>
-        <w:rPr>
-          <w:lang w:val="pt-PT"/>
-        </w:rPr>
-        <w:t>Archéologie</w:t>
-      </w:r>
-      <w:proofErr w:type="spellEnd"/>
-      <w:r>
-        <w:rPr>
-          <w:lang w:val="pt-PT"/>
-        </w:rPr>
-        <w:t xml:space="preserve"> </w:t>
-      </w:r>
-      <w:proofErr w:type="spellStart"/>
-      <w:r>
-        <w:rPr>
-          <w:lang w:val="pt-PT"/>
-        </w:rPr>
-        <w:t>Préhistorique</w:t>
-      </w:r>
-      <w:proofErr w:type="spellEnd"/>
-      <w:r>
-        <w:rPr>
-          <w:lang w:val="pt-PT"/>
-        </w:rPr>
-        <w:t xml:space="preserve"> 77–100.</w:t>
-      </w:r>
-    </w:p>
-    <w:p>
-      <w:pPr>
-        <w:pStyle w:val="BodyText"/>
-      </w:pPr>
-      <w:r>
-        <w:rPr>
-          <w:lang w:val="pt-PT"/>
-        </w:rPr>
-        <w:t xml:space="preserve">Marks, A.E., </w:t>
-      </w:r>
-      <w:proofErr w:type="spellStart"/>
-      <w:r>
-        <w:rPr>
-          <w:lang w:val="pt-PT"/>
-        </w:rPr>
-        <w:t>Monigal</w:t>
-      </w:r>
-      <w:proofErr w:type="spellEnd"/>
-      <w:r>
-        <w:rPr>
-          <w:lang w:val="pt-PT"/>
-        </w:rPr>
-        <w:t xml:space="preserve">, K., </w:t>
-      </w:r>
-      <w:proofErr w:type="spellStart"/>
-      <w:r>
-        <w:rPr>
-          <w:lang w:val="pt-PT"/>
-        </w:rPr>
-        <w:t>Chabai</w:t>
-      </w:r>
-      <w:proofErr w:type="spellEnd"/>
-      <w:r>
-        <w:rPr>
-          <w:lang w:val="pt-PT"/>
-        </w:rPr>
-        <w:t xml:space="preserve">, V., 1999. </w:t>
-      </w:r>
-      <w:proofErr w:type="spellStart"/>
-      <w:r>
-        <w:rPr>
-          <w:lang w:val="pt-PT"/>
-        </w:rPr>
-        <w:t>Report</w:t>
-      </w:r>
-      <w:proofErr w:type="spellEnd"/>
-      <w:r>
-        <w:rPr>
-          <w:lang w:val="pt-PT"/>
-        </w:rPr>
-        <w:t xml:space="preserve"> on the </w:t>
-      </w:r>
-      <w:proofErr w:type="spellStart"/>
-      <w:r>
-        <w:rPr>
-          <w:lang w:val="pt-PT"/>
-        </w:rPr>
-        <w:t>initial</w:t>
-      </w:r>
-      <w:proofErr w:type="spellEnd"/>
-      <w:r>
-        <w:rPr>
-          <w:lang w:val="pt-PT"/>
-        </w:rPr>
-        <w:t xml:space="preserve"> </w:t>
-      </w:r>
-      <w:proofErr w:type="spellStart"/>
-      <w:r>
-        <w:rPr>
-          <w:lang w:val="pt-PT"/>
-        </w:rPr>
-        <w:t>excavations</w:t>
-      </w:r>
-      <w:proofErr w:type="spellEnd"/>
-      <w:r>
-        <w:rPr>
-          <w:lang w:val="pt-PT"/>
-        </w:rPr>
-        <w:t xml:space="preserve"> of Brecha das Lascas </w:t>
-      </w:r>
-      <w:proofErr w:type="spellStart"/>
-      <w:r>
-        <w:rPr>
-          <w:lang w:val="pt-PT"/>
-        </w:rPr>
-        <w:t>and</w:t>
-      </w:r>
-      <w:proofErr w:type="spellEnd"/>
-      <w:r>
-        <w:rPr>
-          <w:lang w:val="pt-PT"/>
-        </w:rPr>
-        <w:t xml:space="preserve"> Galeria Pesada (Almonda, Portuguese Estremadura). </w:t>
+      <w:r>
+        <w:rPr>
+          <w:lang w:val="pt-PT"/>
+        </w:rPr>
+        <w:t>Le gisement pléistocène moyen de Galeria Pesada (Estrémadure, Portugal): premiers résultats. PALEO Rev. Archéologie Préhistorique 77–100.</w:t>
+      </w:r>
+    </w:p>
+    <w:p>
+      <w:pPr>
+        <w:pStyle w:val="BodyText"/>
+      </w:pPr>
+      <w:r>
+        <w:rPr>
+          <w:lang w:val="pt-PT"/>
+        </w:rPr>
+        <w:t xml:space="preserve">Marks, A.E., Monigal, K., Chabai, V., 1999. Report on the initial excavations of Brecha das Lascas and Galeria Pesada (Almonda, Portuguese Estremadura). </w:t>
       </w:r>
       <w:r>
         <w:t>J. Iber. Archaeol. 1, 237–250.</w:t>
@@ -5078,75 +3287,11 @@
       <w:r>
         <w:t xml:space="preserve">Marks, A.E., Monigal, K., Chabai, V.P., Brugal, J.P., Goldberg, P., Hockett, B., Pemán, E., Elorza, M., Mallol, C., 2002b. </w:t>
       </w:r>
-      <w:proofErr w:type="spellStart"/>
-      <w:r>
-        <w:rPr>
-          <w:lang w:val="pt-PT"/>
-        </w:rPr>
-        <w:t>Excavations</w:t>
-      </w:r>
-      <w:proofErr w:type="spellEnd"/>
-      <w:r>
-        <w:rPr>
-          <w:lang w:val="pt-PT"/>
-        </w:rPr>
-        <w:t xml:space="preserve"> </w:t>
-      </w:r>
-      <w:proofErr w:type="spellStart"/>
-      <w:r>
-        <w:rPr>
-          <w:lang w:val="pt-PT"/>
-        </w:rPr>
-        <w:t>at</w:t>
-      </w:r>
-      <w:proofErr w:type="spellEnd"/>
-      <w:r>
-        <w:rPr>
-          <w:lang w:val="pt-PT"/>
-        </w:rPr>
-        <w:t xml:space="preserve"> the </w:t>
-      </w:r>
-      <w:proofErr w:type="spellStart"/>
-      <w:r>
-        <w:rPr>
-          <w:lang w:val="pt-PT"/>
-        </w:rPr>
-        <w:t>Middle</w:t>
-      </w:r>
-      <w:proofErr w:type="spellEnd"/>
-      <w:r>
-        <w:rPr>
-          <w:lang w:val="pt-PT"/>
-        </w:rPr>
-        <w:t xml:space="preserve"> </w:t>
-      </w:r>
-      <w:proofErr w:type="spellStart"/>
-      <w:r>
-        <w:rPr>
-          <w:lang w:val="pt-PT"/>
-        </w:rPr>
-        <w:t>Pleistocene</w:t>
-      </w:r>
-      <w:proofErr w:type="spellEnd"/>
-      <w:r>
-        <w:rPr>
-          <w:lang w:val="pt-PT"/>
-        </w:rPr>
-        <w:t xml:space="preserve"> cave site of Galeria Pesada, Portuguese Estremadura: 1997–1999. O Arqueólogo </w:t>
-      </w:r>
-      <w:proofErr w:type="spellStart"/>
-      <w:r>
-        <w:rPr>
-          <w:lang w:val="pt-PT"/>
-        </w:rPr>
-        <w:t>Port</w:t>
-      </w:r>
-      <w:proofErr w:type="spellEnd"/>
-      <w:r>
-        <w:rPr>
-          <w:lang w:val="pt-PT"/>
-        </w:rPr>
-        <w:t>. 20, 7–39.</w:t>
+      <w:r>
+        <w:rPr>
+          <w:lang w:val="pt-PT"/>
+        </w:rPr>
+        <w:t>Excavations at the Middle Pleistocene cave site of Galeria Pesada, Portuguese Estremadura: 1997–1999. O Arqueólogo Port. 20, 7–39.</w:t>
       </w:r>
     </w:p>
     <w:p>
@@ -5190,35 +3335,7 @@
         <w:rPr>
           <w:lang w:val="pt-PT"/>
         </w:rPr>
-        <w:t xml:space="preserve">Saverio </w:t>
-      </w:r>
-      <w:proofErr w:type="spellStart"/>
-      <w:r>
-        <w:rPr>
-          <w:lang w:val="pt-PT"/>
-        </w:rPr>
-        <w:t>Bartolini</w:t>
-      </w:r>
-      <w:proofErr w:type="spellEnd"/>
-      <w:r>
-        <w:rPr>
-          <w:lang w:val="pt-PT"/>
-        </w:rPr>
-        <w:t xml:space="preserve"> </w:t>
-      </w:r>
-      <w:proofErr w:type="spellStart"/>
-      <w:r>
-        <w:rPr>
-          <w:lang w:val="pt-PT"/>
-        </w:rPr>
-        <w:t>Lucenti</w:t>
-      </w:r>
-      <w:proofErr w:type="spellEnd"/>
-      <w:r>
-        <w:rPr>
-          <w:lang w:val="pt-PT"/>
-        </w:rPr>
-        <w:t xml:space="preserve">, pp. 53–56. </w:t>
+        <w:t xml:space="preserve">Saverio Bartolini Lucenti, pp. 53–56. </w:t>
       </w:r>
       <w:hyperlink r:id="rId36">
         <w:r>
@@ -5262,131 +3379,11 @@
       <w:r>
         <w:t xml:space="preserve">Otte, M., Silva, A.C. (Eds.), 1996. </w:t>
       </w:r>
-      <w:proofErr w:type="spellStart"/>
-      <w:r>
-        <w:rPr>
-          <w:lang w:val="pt-PT"/>
-        </w:rPr>
-        <w:t>Recherches</w:t>
-      </w:r>
-      <w:proofErr w:type="spellEnd"/>
-      <w:r>
-        <w:rPr>
-          <w:lang w:val="pt-PT"/>
-        </w:rPr>
-        <w:t xml:space="preserve"> </w:t>
-      </w:r>
-      <w:proofErr w:type="spellStart"/>
-      <w:r>
-        <w:rPr>
-          <w:lang w:val="pt-PT"/>
-        </w:rPr>
-        <w:t>prehistoriques</w:t>
-      </w:r>
-      <w:proofErr w:type="spellEnd"/>
-      <w:r>
-        <w:rPr>
-          <w:lang w:val="pt-PT"/>
-        </w:rPr>
-        <w:t xml:space="preserve"> a la </w:t>
-      </w:r>
-      <w:proofErr w:type="spellStart"/>
-      <w:r>
-        <w:rPr>
-          <w:lang w:val="pt-PT"/>
-        </w:rPr>
-        <w:t>grotte</w:t>
-      </w:r>
-      <w:proofErr w:type="spellEnd"/>
-      <w:r>
-        <w:rPr>
-          <w:lang w:val="pt-PT"/>
-        </w:rPr>
-        <w:t xml:space="preserve"> d’Escoural, Portugal: </w:t>
-      </w:r>
-      <w:proofErr w:type="spellStart"/>
-      <w:r>
-        <w:rPr>
-          <w:lang w:val="pt-PT"/>
-        </w:rPr>
-        <w:t>sous</w:t>
-      </w:r>
-      <w:proofErr w:type="spellEnd"/>
-      <w:r>
-        <w:rPr>
-          <w:lang w:val="pt-PT"/>
-        </w:rPr>
-        <w:t xml:space="preserve"> la </w:t>
-      </w:r>
-      <w:proofErr w:type="spellStart"/>
-      <w:r>
-        <w:rPr>
-          <w:lang w:val="pt-PT"/>
-        </w:rPr>
-        <w:t>direction</w:t>
-      </w:r>
-      <w:proofErr w:type="spellEnd"/>
-      <w:r>
-        <w:rPr>
-          <w:lang w:val="pt-PT"/>
-        </w:rPr>
-        <w:t xml:space="preserve"> de Marcel </w:t>
-      </w:r>
-      <w:proofErr w:type="spellStart"/>
-      <w:r>
-        <w:rPr>
-          <w:lang w:val="pt-PT"/>
-        </w:rPr>
-        <w:t>otte</w:t>
-      </w:r>
-      <w:proofErr w:type="spellEnd"/>
-      <w:r>
-        <w:rPr>
-          <w:lang w:val="pt-PT"/>
-        </w:rPr>
-        <w:t xml:space="preserve"> et Antonio Carlos da Silva, ERAUL. </w:t>
-      </w:r>
-      <w:proofErr w:type="spellStart"/>
-      <w:r>
-        <w:rPr>
-          <w:lang w:val="pt-PT"/>
-        </w:rPr>
-        <w:t>Sérvice</w:t>
-      </w:r>
-      <w:proofErr w:type="spellEnd"/>
-      <w:r>
-        <w:rPr>
-          <w:lang w:val="pt-PT"/>
-        </w:rPr>
-        <w:t xml:space="preserve"> de </w:t>
-      </w:r>
-      <w:proofErr w:type="spellStart"/>
-      <w:r>
-        <w:rPr>
-          <w:lang w:val="pt-PT"/>
-        </w:rPr>
-        <w:t>prehistoire</w:t>
-      </w:r>
-      <w:proofErr w:type="spellEnd"/>
-      <w:r>
-        <w:rPr>
-          <w:lang w:val="pt-PT"/>
-        </w:rPr>
-        <w:t xml:space="preserve">, </w:t>
-      </w:r>
-      <w:proofErr w:type="spellStart"/>
-      <w:r>
-        <w:rPr>
-          <w:lang w:val="pt-PT"/>
-        </w:rPr>
-        <w:t>Université</w:t>
-      </w:r>
-      <w:proofErr w:type="spellEnd"/>
-      <w:r>
-        <w:rPr>
-          <w:lang w:val="pt-PT"/>
-        </w:rPr>
-        <w:t xml:space="preserve"> de Liège, Liège.</w:t>
+      <w:r>
+        <w:rPr>
+          <w:lang w:val="pt-PT"/>
+        </w:rPr>
+        <w:t>Recherches prehistoriques a la grotte d’Escoural, Portugal: sous la direction de Marcel otte et Antonio Carlos da Silva, ERAUL. Sérvice de prehistoire, Université de Liège, Liège.</w:t>
       </w:r>
     </w:p>
     <w:p>
@@ -5411,40 +3408,10 @@
         <w:rPr>
           <w:lang w:val="pt-PT"/>
         </w:rPr>
-        <w:t xml:space="preserve">Pereira, T., Cunha, P.P., Martins, A.A., Nora, D., Paixão, E., Figueiredo, O., Raposo, L., Henriques, F., Caninas, J., Moura, D., </w:t>
-      </w:r>
-      <w:proofErr w:type="spellStart"/>
-      <w:r>
-        <w:rPr>
-          <w:lang w:val="pt-PT"/>
-        </w:rPr>
-        <w:t>Bridgland</w:t>
-      </w:r>
-      <w:proofErr w:type="spellEnd"/>
-      <w:r>
-        <w:rPr>
-          <w:lang w:val="pt-PT"/>
-        </w:rPr>
-        <w:t xml:space="preserve">, D.R., 2019. </w:t>
-      </w:r>
-      <w:r>
-        <w:t xml:space="preserve">Geoarchaeology of the </w:t>
-      </w:r>
-      <w:proofErr w:type="spellStart"/>
-      <w:r>
-        <w:t>Cobrinhos</w:t>
-      </w:r>
-      <w:proofErr w:type="spellEnd"/>
-      <w:r>
-        <w:t xml:space="preserve"> site (Vila </w:t>
-      </w:r>
-      <w:proofErr w:type="spellStart"/>
-      <w:r>
-        <w:t>Velha</w:t>
-      </w:r>
-      <w:proofErr w:type="spellEnd"/>
-      <w:r>
-        <w:t xml:space="preserve"> de Ródão, Portugal) - a record of the earliest Mousterian in western Iberia. J. Archaeol. Sci. Rep. 24, 640–654. </w:t>
+        <w:t xml:space="preserve">Pereira, T., Cunha, P.P., Martins, A.A., Nora, D., Paixão, E., Figueiredo, O., Raposo, L., Henriques, F., Caninas, J., Moura, D., Bridgland, D.R., 2019. </w:t>
+      </w:r>
+      <w:r>
+        <w:t xml:space="preserve">Geoarchaeology of the Cobrinhos site (Vila Velha de Ródão, Portugal) - a record of the earliest Mousterian in western Iberia. J. Archaeol. Sci. Rep. 24, 640–654. </w:t>
       </w:r>
       <w:hyperlink r:id="rId38">
         <w:r>
@@ -5469,105 +3436,21 @@
         <w:rPr>
           <w:lang w:val="pt-PT"/>
         </w:rPr>
-        <w:t xml:space="preserve">O Paleolítico Médio no território português. </w:t>
-      </w:r>
-      <w:proofErr w:type="spellStart"/>
-      <w:r>
-        <w:rPr>
-          <w:lang w:val="pt-PT"/>
-        </w:rPr>
-        <w:t>Mainake</w:t>
-      </w:r>
-      <w:proofErr w:type="spellEnd"/>
-      <w:r>
-        <w:rPr>
-          <w:lang w:val="pt-PT"/>
-        </w:rPr>
-        <w:t xml:space="preserve"> XXXIII, 11–30.</w:t>
-      </w:r>
-    </w:p>
-    <w:p>
-      <w:pPr>
-        <w:pStyle w:val="BodyText"/>
-        <w:rPr>
-          <w:lang w:val="pt-PT"/>
-        </w:rPr>
-      </w:pPr>
-      <w:r>
-        <w:rPr>
-          <w:lang w:val="pt-PT"/>
-        </w:rPr>
-        <w:t xml:space="preserve">Raposo, L., 1995. Ambientes, </w:t>
-      </w:r>
-      <w:proofErr w:type="spellStart"/>
-      <w:r>
-        <w:rPr>
-          <w:lang w:val="pt-PT"/>
-        </w:rPr>
-        <w:t>territorios</w:t>
-      </w:r>
-      <w:proofErr w:type="spellEnd"/>
-      <w:r>
-        <w:rPr>
-          <w:lang w:val="pt-PT"/>
-        </w:rPr>
-        <w:t xml:space="preserve"> y </w:t>
-      </w:r>
-      <w:proofErr w:type="spellStart"/>
-      <w:r>
-        <w:rPr>
-          <w:lang w:val="pt-PT"/>
-        </w:rPr>
-        <w:t>subsistencia</w:t>
-      </w:r>
-      <w:proofErr w:type="spellEnd"/>
-      <w:r>
-        <w:rPr>
-          <w:lang w:val="pt-PT"/>
-        </w:rPr>
-        <w:t xml:space="preserve"> </w:t>
-      </w:r>
-      <w:proofErr w:type="spellStart"/>
-      <w:r>
-        <w:rPr>
-          <w:lang w:val="pt-PT"/>
-        </w:rPr>
-        <w:t>en</w:t>
-      </w:r>
-      <w:proofErr w:type="spellEnd"/>
-      <w:r>
-        <w:rPr>
-          <w:lang w:val="pt-PT"/>
-        </w:rPr>
-        <w:t xml:space="preserve"> el </w:t>
-      </w:r>
-      <w:proofErr w:type="spellStart"/>
-      <w:r>
-        <w:rPr>
-          <w:lang w:val="pt-PT"/>
-        </w:rPr>
-        <w:t>Paleolitico</w:t>
-      </w:r>
-      <w:proofErr w:type="spellEnd"/>
-      <w:r>
-        <w:rPr>
-          <w:lang w:val="pt-PT"/>
-        </w:rPr>
-        <w:t xml:space="preserve"> medio de Portugal. </w:t>
-      </w:r>
-      <w:proofErr w:type="spellStart"/>
-      <w:r>
-        <w:rPr>
-          <w:lang w:val="pt-PT"/>
-        </w:rPr>
-        <w:t>Complutum</w:t>
-      </w:r>
-      <w:proofErr w:type="spellEnd"/>
-      <w:r>
-        <w:rPr>
-          <w:lang w:val="pt-PT"/>
-        </w:rPr>
-        <w:t xml:space="preserve"> 6, 57.</w:t>
+        <w:t>O Paleolítico Médio no território português. Mainake XXXIII, 11–30.</w:t>
+      </w:r>
+    </w:p>
+    <w:p>
+      <w:pPr>
+        <w:pStyle w:val="BodyText"/>
+        <w:rPr>
+          <w:lang w:val="pt-PT"/>
+        </w:rPr>
+      </w:pPr>
+      <w:r>
+        <w:rPr>
+          <w:lang w:val="pt-PT"/>
+        </w:rPr>
+        <w:t>Raposo, L., 1995. Ambientes, territorios y subsistencia en el Paleolitico medio de Portugal. Complutum 6, 57.</w:t>
       </w:r>
     </w:p>
     <w:p>
@@ -5595,264 +3478,56 @@
         <w:rPr>
           <w:lang w:val="pt-PT"/>
         </w:rPr>
-        <w:t xml:space="preserve">Raposo, L., Salvador, M., Silva, A.C., 1985. Notícia da descoberta da estação </w:t>
-      </w:r>
-      <w:proofErr w:type="spellStart"/>
-      <w:r>
-        <w:rPr>
-          <w:lang w:val="pt-PT"/>
-        </w:rPr>
-        <w:t>moustierense</w:t>
-      </w:r>
-      <w:proofErr w:type="spellEnd"/>
-      <w:r>
-        <w:rPr>
-          <w:lang w:val="pt-PT"/>
-        </w:rPr>
-        <w:t xml:space="preserve"> da Foz do </w:t>
-      </w:r>
-      <w:proofErr w:type="spellStart"/>
-      <w:r>
-        <w:rPr>
-          <w:lang w:val="pt-PT"/>
-        </w:rPr>
-        <w:t>Enxarrique</w:t>
-      </w:r>
-      <w:proofErr w:type="spellEnd"/>
-      <w:r>
-        <w:rPr>
-          <w:lang w:val="pt-PT"/>
-        </w:rPr>
-        <w:t xml:space="preserve">, in: </w:t>
-      </w:r>
-      <w:proofErr w:type="spellStart"/>
-      <w:r>
-        <w:rPr>
-          <w:lang w:val="pt-PT"/>
-        </w:rPr>
-        <w:t>Actas</w:t>
-      </w:r>
-      <w:proofErr w:type="spellEnd"/>
-      <w:r>
-        <w:rPr>
-          <w:lang w:val="pt-PT"/>
-        </w:rPr>
-        <w:t xml:space="preserve"> Da I Reunião Do Quaternário Ibérico. APEQ, Lisboa, pp. 78–89.</w:t>
-      </w:r>
-    </w:p>
-    <w:p>
-      <w:pPr>
-        <w:pStyle w:val="BodyText"/>
-        <w:rPr>
-          <w:lang w:val="pt-PT"/>
-        </w:rPr>
-      </w:pPr>
-      <w:r>
-        <w:rPr>
-          <w:lang w:val="pt-PT"/>
-        </w:rPr>
-        <w:t xml:space="preserve">Ribeiro, A., Antunes, M.T., Ferreira, M.P., Rocha, R.B., Soares, A.F., </w:t>
-      </w:r>
-      <w:proofErr w:type="spellStart"/>
-      <w:r>
-        <w:rPr>
-          <w:lang w:val="pt-PT"/>
-        </w:rPr>
-        <w:t>Zbyszewski</w:t>
-      </w:r>
-      <w:proofErr w:type="spellEnd"/>
-      <w:r>
-        <w:rPr>
-          <w:lang w:val="pt-PT"/>
-        </w:rPr>
-        <w:t xml:space="preserve">, G., De Almeida, F.M., De Carvalho, D., Monteiro, J.H., 1979. </w:t>
-      </w:r>
-      <w:proofErr w:type="spellStart"/>
-      <w:r>
-        <w:rPr>
-          <w:lang w:val="pt-PT"/>
-        </w:rPr>
-        <w:t>Introduction</w:t>
-      </w:r>
-      <w:proofErr w:type="spellEnd"/>
-      <w:r>
-        <w:rPr>
-          <w:lang w:val="pt-PT"/>
-        </w:rPr>
-        <w:t xml:space="preserve"> à la </w:t>
-      </w:r>
-      <w:proofErr w:type="spellStart"/>
-      <w:r>
-        <w:rPr>
-          <w:lang w:val="pt-PT"/>
-        </w:rPr>
-        <w:t>géologie</w:t>
-      </w:r>
-      <w:proofErr w:type="spellEnd"/>
-      <w:r>
-        <w:rPr>
-          <w:lang w:val="pt-PT"/>
-        </w:rPr>
-        <w:t xml:space="preserve"> </w:t>
-      </w:r>
-      <w:proofErr w:type="spellStart"/>
-      <w:r>
-        <w:rPr>
-          <w:lang w:val="pt-PT"/>
-        </w:rPr>
-        <w:t>générale</w:t>
-      </w:r>
-      <w:proofErr w:type="spellEnd"/>
-      <w:r>
-        <w:rPr>
-          <w:lang w:val="pt-PT"/>
-        </w:rPr>
-        <w:t xml:space="preserve"> </w:t>
-      </w:r>
-      <w:proofErr w:type="spellStart"/>
-      <w:r>
-        <w:rPr>
-          <w:lang w:val="pt-PT"/>
-        </w:rPr>
-        <w:t>du</w:t>
-      </w:r>
-      <w:proofErr w:type="spellEnd"/>
-      <w:r>
-        <w:rPr>
-          <w:lang w:val="pt-PT"/>
-        </w:rPr>
-        <w:t xml:space="preserve"> Portugal. Serviços geológicos de Portugal.</w:t>
-      </w:r>
-    </w:p>
-    <w:p>
-      <w:pPr>
-        <w:pStyle w:val="BodyText"/>
-        <w:rPr>
-          <w:lang w:val="pt-PT"/>
-        </w:rPr>
-      </w:pPr>
-      <w:r>
-        <w:rPr>
-          <w:lang w:val="pt-PT"/>
-        </w:rPr>
-        <w:t xml:space="preserve">Sebastien, L., </w:t>
-      </w:r>
-      <w:proofErr w:type="spellStart"/>
-      <w:r>
-        <w:rPr>
-          <w:lang w:val="pt-PT"/>
-        </w:rPr>
-        <w:t>Julie</w:t>
-      </w:r>
-      <w:proofErr w:type="spellEnd"/>
-      <w:r>
-        <w:rPr>
-          <w:lang w:val="pt-PT"/>
-        </w:rPr>
-        <w:t xml:space="preserve">, J., </w:t>
-      </w:r>
-      <w:proofErr w:type="spellStart"/>
-      <w:r>
-        <w:rPr>
-          <w:lang w:val="pt-PT"/>
-        </w:rPr>
-        <w:t>Francoi</w:t>
-      </w:r>
-      <w:proofErr w:type="spellEnd"/>
-      <w:r>
-        <w:rPr>
-          <w:lang w:val="pt-PT"/>
-        </w:rPr>
-        <w:t xml:space="preserve">, H., 2008. </w:t>
-      </w:r>
-      <w:proofErr w:type="spellStart"/>
-      <w:r>
-        <w:t>FactoMineR</w:t>
-      </w:r>
-      <w:proofErr w:type="spellEnd"/>
-      <w:r>
-        <w:t xml:space="preserve">: An R Package for Multivariate Analysis. </w:t>
-      </w:r>
-      <w:r>
-        <w:rPr>
-          <w:lang w:val="pt-PT"/>
-        </w:rPr>
-        <w:t xml:space="preserve">J. </w:t>
-      </w:r>
-      <w:proofErr w:type="spellStart"/>
-      <w:r>
-        <w:rPr>
-          <w:lang w:val="pt-PT"/>
-        </w:rPr>
-        <w:t>Stat</w:t>
-      </w:r>
-      <w:proofErr w:type="spellEnd"/>
-      <w:r>
-        <w:rPr>
-          <w:lang w:val="pt-PT"/>
-        </w:rPr>
-        <w:t xml:space="preserve">. </w:t>
-      </w:r>
-      <w:proofErr w:type="spellStart"/>
-      <w:r>
-        <w:rPr>
-          <w:lang w:val="pt-PT"/>
-        </w:rPr>
-        <w:t>Softw</w:t>
-      </w:r>
-      <w:proofErr w:type="spellEnd"/>
-      <w:r>
-        <w:rPr>
-          <w:lang w:val="pt-PT"/>
-        </w:rPr>
-        <w:t>. 25, 1–18.</w:t>
-      </w:r>
-    </w:p>
-    <w:p>
-      <w:pPr>
-        <w:pStyle w:val="BodyText"/>
-      </w:pPr>
-      <w:proofErr w:type="spellStart"/>
-      <w:r>
-        <w:rPr>
-          <w:lang w:val="pt-PT"/>
-        </w:rPr>
-        <w:t>Turrero</w:t>
-      </w:r>
-      <w:proofErr w:type="spellEnd"/>
-      <w:r>
-        <w:rPr>
-          <w:lang w:val="pt-PT"/>
-        </w:rPr>
-        <w:t>, P., Domínguez-</w:t>
-      </w:r>
-      <w:proofErr w:type="spellStart"/>
-      <w:r>
-        <w:rPr>
-          <w:lang w:val="pt-PT"/>
-        </w:rPr>
-        <w:t>Cuesta</w:t>
-      </w:r>
-      <w:proofErr w:type="spellEnd"/>
-      <w:r>
-        <w:rPr>
-          <w:lang w:val="pt-PT"/>
-        </w:rPr>
-        <w:t>, M.J., Jiménez-Sánchez, M., García-</w:t>
-      </w:r>
-      <w:proofErr w:type="spellStart"/>
-      <w:r>
-        <w:rPr>
-          <w:lang w:val="pt-PT"/>
-        </w:rPr>
-        <w:t>Vázquez</w:t>
-      </w:r>
-      <w:proofErr w:type="spellEnd"/>
-      <w:r>
-        <w:rPr>
-          <w:lang w:val="pt-PT"/>
-        </w:rPr>
-        <w:t xml:space="preserve">, E., 2013. </w:t>
+        <w:lastRenderedPageBreak/>
+        <w:t>Raposo, L., Salvador, M., Silva, A.C., 1985. Notícia da descoberta da estação moustierense da Foz do Enxarrique, in: Actas Da I Reunião Do Quaternário Ibérico. APEQ, Lisboa, pp. 78–89.</w:t>
+      </w:r>
+    </w:p>
+    <w:p>
+      <w:pPr>
+        <w:pStyle w:val="BodyText"/>
+        <w:rPr>
+          <w:lang w:val="pt-PT"/>
+        </w:rPr>
+      </w:pPr>
+      <w:r>
+        <w:rPr>
+          <w:lang w:val="pt-PT"/>
+        </w:rPr>
+        <w:t>Ribeiro, A., Antunes, M.T., Ferreira, M.P., Rocha, R.B., Soares, A.F., Zbyszewski, G., De Almeida, F.M., De Carvalho, D., Monteiro, J.H., 1979. Introduction à la géologie générale du Portugal. Serviços geológicos de Portugal.</w:t>
+      </w:r>
+    </w:p>
+    <w:p>
+      <w:pPr>
+        <w:pStyle w:val="BodyText"/>
+        <w:rPr>
+          <w:lang w:val="pt-PT"/>
+        </w:rPr>
+      </w:pPr>
+      <w:r>
+        <w:rPr>
+          <w:lang w:val="pt-PT"/>
+        </w:rPr>
+        <w:t xml:space="preserve">Sebastien, L., Julie, J., Francoi, H., 2008. </w:t>
+      </w:r>
+      <w:r>
+        <w:t xml:space="preserve">FactoMineR: An R Package for Multivariate Analysis. </w:t>
+      </w:r>
+      <w:r>
+        <w:rPr>
+          <w:lang w:val="pt-PT"/>
+        </w:rPr>
+        <w:t>J. Stat. Softw. 25, 1–18.</w:t>
+      </w:r>
+    </w:p>
+    <w:p>
+      <w:pPr>
+        <w:pStyle w:val="BodyText"/>
+      </w:pPr>
+      <w:r>
+        <w:rPr>
+          <w:lang w:val="pt-PT"/>
+        </w:rPr>
+        <w:t xml:space="preserve">Turrero, P., Domínguez-Cuesta, M.J., Jiménez-Sánchez, M., García-Vázquez, E., 2013. </w:t>
       </w:r>
       <w:r>
         <w:t xml:space="preserve">The spatial distribution of Palaeolithic human settlements and its influence on palaeoecological studies: a case from Northern Iberia. J. Archaeol. Sci. 40, 4127–4138. </w:t>
@@ -5923,63 +3598,7 @@
         <w:rPr>
           <w:lang w:val="pt-PT"/>
         </w:rPr>
-        <w:t xml:space="preserve">Wood, R.E., Barroso-Ruiz, C., </w:t>
-      </w:r>
-      <w:proofErr w:type="spellStart"/>
-      <w:r>
-        <w:rPr>
-          <w:lang w:val="pt-PT"/>
-        </w:rPr>
-        <w:t>Caparros</w:t>
-      </w:r>
-      <w:proofErr w:type="spellEnd"/>
-      <w:r>
-        <w:rPr>
-          <w:lang w:val="pt-PT"/>
-        </w:rPr>
-        <w:t xml:space="preserve">, M., </w:t>
-      </w:r>
-      <w:proofErr w:type="spellStart"/>
-      <w:r>
-        <w:rPr>
-          <w:lang w:val="pt-PT"/>
-        </w:rPr>
-        <w:t>Jorda</w:t>
-      </w:r>
-      <w:proofErr w:type="spellEnd"/>
-      <w:r>
-        <w:rPr>
-          <w:lang w:val="pt-PT"/>
-        </w:rPr>
-        <w:t xml:space="preserve"> Pardo, J.F., </w:t>
-      </w:r>
-      <w:proofErr w:type="spellStart"/>
-      <w:r>
-        <w:rPr>
-          <w:lang w:val="pt-PT"/>
-        </w:rPr>
-        <w:t>Galvan</w:t>
-      </w:r>
-      <w:proofErr w:type="spellEnd"/>
-      <w:r>
-        <w:rPr>
-          <w:lang w:val="pt-PT"/>
-        </w:rPr>
-        <w:t xml:space="preserve"> Santos, B., </w:t>
-      </w:r>
-      <w:proofErr w:type="spellStart"/>
-      <w:r>
-        <w:rPr>
-          <w:lang w:val="pt-PT"/>
-        </w:rPr>
-        <w:t>Higham</w:t>
-      </w:r>
-      <w:proofErr w:type="spellEnd"/>
-      <w:r>
-        <w:rPr>
-          <w:lang w:val="pt-PT"/>
-        </w:rPr>
-        <w:t xml:space="preserve">, T.F., 2013. </w:t>
+        <w:t xml:space="preserve">Wood, R.E., Barroso-Ruiz, C., Caparros, M., Jorda Pardo, J.F., Galvan Santos, B., Higham, T.F., 2013. </w:t>
       </w:r>
       <w:r>
         <w:t xml:space="preserve">Radiocarbon dating casts doubt on the late chronology of the Middle to Upper Palaeolithic transition in southern Iberia. Proc Natl Acad Sci U A 110, 2781–6. </w:t>
@@ -6038,6 +3657,7 @@
         <w:pStyle w:val="BodyText"/>
       </w:pPr>
       <w:r>
+        <w:lastRenderedPageBreak/>
         <w:t>Zilhão, J., Cardoso, J.L., Pike, A.W.G., Weninger, B., 2011. Gruta Nova da Columbeira (Bombarral, Portugal): Site stratigraphy, age of the Mousterian sequence, and implications for the timing of Neanderthal extinction in Iberia 24.</w:t>
       </w:r>
     </w:p>
@@ -6047,6 +3667,7 @@
       </w:pPr>
       <w:bookmarkStart w:id="17" w:name="pagebreak-1"/>
       <w:r>
+        <w:lastRenderedPageBreak/>
         <w:t>pagebreak</w:t>
       </w:r>
       <w:bookmarkEnd w:id="17"/>
@@ -6455,6 +4076,7 @@
         <w:rPr>
           <w:rStyle w:val="VerbatimChar"/>
         </w:rPr>
+        <w:lastRenderedPageBreak/>
         <w:t xml:space="preserve">#&gt;  ellipsis        0.3.1      2020-05-15 [1] CRAN (R 4.0.2)                </w:t>
       </w:r>
       <w:r>
@@ -6905,6 +4527,7 @@
         <w:rPr>
           <w:rStyle w:val="VerbatimChar"/>
         </w:rPr>
+        <w:lastRenderedPageBreak/>
         <w:t xml:space="preserve">#&gt;  pkgconfig       2.0.3      2019-09-22 [1] CRAN (R 4.0.2)                </w:t>
       </w:r>
       <w:r>
@@ -7355,6 +4978,7 @@
         <w:rPr>
           <w:rStyle w:val="VerbatimChar"/>
         </w:rPr>
+        <w:lastRenderedPageBreak/>
         <w:t xml:space="preserve">#&gt;  xml2            1.3.2      2020-04-23 [1] CRAN (R 4.0.2)                </w:t>
       </w:r>
       <w:r>
